--- a/docs/trans.docx
+++ b/docs/trans.docx
@@ -5,22 +5,17 @@
     <w:p>
       <w:pPr>
         <w:rPr>
-          <w:rFonts w:ascii="Arial" w:hAnsi="Arial" w:cs="Arial" w:hint="eastAsia"/>
-        </w:rPr>
-      </w:pPr>
-      <w:r>
-        <w:rPr>
           <w:rFonts w:ascii="Arial" w:hAnsi="Arial" w:cs="Arial"/>
         </w:rPr>
+      </w:pPr>
+      <w:r>
+        <w:rPr>
+          <w:rFonts w:ascii="Arial" w:hAnsi="Arial" w:cs="Arial"/>
+        </w:rPr>
         <w:t>Generalized Fisheye Views</w:t>
       </w:r>
     </w:p>
     <w:p>
-      <w:pPr>
-        <w:rPr>
-          <w:rFonts w:hint="eastAsia"/>
-        </w:rPr>
-      </w:pPr>
       <w:r>
         <w:rPr>
           <w:rFonts w:hint="eastAsia"/>
@@ -29,11 +24,6 @@
       </w:r>
     </w:p>
     <w:p>
-      <w:pPr>
-        <w:rPr>
-          <w:rFonts w:hint="eastAsia"/>
-        </w:rPr>
-      </w:pPr>
       <w:r>
         <w:rPr>
           <w:rFonts w:hint="eastAsia"/>
@@ -69,11 +59,6 @@
       </w:r>
     </w:p>
     <w:p>
-      <w:pPr>
-        <w:rPr>
-          <w:rFonts w:hint="eastAsia"/>
-        </w:rPr>
-      </w:pPr>
       <w:r>
         <w:rPr>
           <w:rFonts w:hint="eastAsia"/>
@@ -82,11 +67,6 @@
       </w:r>
     </w:p>
     <w:p>
-      <w:pPr>
-        <w:rPr>
-          <w:rFonts w:hint="eastAsia"/>
-        </w:rPr>
-      </w:pPr>
       <w:r>
         <w:rPr>
           <w:rFonts w:hint="eastAsia"/>
@@ -141,14 +121,12 @@
         </w:rPr>
         <w:t>出来，或者是并排展示，或者是在一个序列内展示（最早的例子是</w:t>
       </w:r>
-      <w:proofErr w:type="spellStart"/>
       <w:r>
         <w:rPr>
           <w:rFonts w:ascii="Arial" w:hAnsi="Arial" w:cs="Arial"/>
         </w:rPr>
         <w:t>Englebart</w:t>
       </w:r>
-      <w:proofErr w:type="spellEnd"/>
       <w:r>
         <w:rPr>
           <w:rFonts w:ascii="Arial" w:hAnsi="Arial" w:cs="Arial" w:hint="eastAsia"/>
@@ -171,7 +149,7 @@
     <w:p>
       <w:pPr>
         <w:rPr>
-          <w:rFonts w:ascii="Arial" w:hAnsi="Arial" w:cs="Arial" w:hint="eastAsia"/>
+          <w:rFonts w:ascii="Arial" w:hAnsi="Arial" w:cs="Arial"/>
         </w:rPr>
       </w:pPr>
       <w:r>
@@ -220,7 +198,7 @@
     <w:p>
       <w:pPr>
         <w:rPr>
-          <w:rFonts w:ascii="Arial" w:hAnsi="Arial" w:cs="Arial" w:hint="eastAsia"/>
+          <w:rFonts w:ascii="Arial" w:hAnsi="Arial" w:cs="Arial"/>
         </w:rPr>
       </w:pPr>
       <w:r>
@@ -275,7 +253,7 @@
     <w:p>
       <w:pPr>
         <w:rPr>
-          <w:rFonts w:ascii="Arial" w:hAnsi="Arial" w:cs="Arial" w:hint="eastAsia"/>
+          <w:rFonts w:ascii="Arial" w:hAnsi="Arial" w:cs="Arial"/>
         </w:rPr>
       </w:pPr>
       <w:r>
@@ -295,7 +273,7 @@
     <w:p>
       <w:pPr>
         <w:rPr>
-          <w:rFonts w:ascii="Arial" w:hAnsi="Arial" w:cs="Arial" w:hint="eastAsia"/>
+          <w:rFonts w:ascii="Arial" w:hAnsi="Arial" w:cs="Arial"/>
         </w:rPr>
       </w:pPr>
       <w:r>
@@ -308,7 +286,7 @@
     <w:p>
       <w:pPr>
         <w:rPr>
-          <w:rFonts w:ascii="Arial" w:hAnsi="Arial" w:cs="Arial" w:hint="eastAsia"/>
+          <w:rFonts w:ascii="Arial" w:hAnsi="Arial" w:cs="Arial"/>
         </w:rPr>
       </w:pPr>
       <w:r>
@@ -321,7 +299,7 @@
     <w:p>
       <w:pPr>
         <w:rPr>
-          <w:rFonts w:ascii="Arial" w:hAnsi="Arial" w:cs="Arial" w:hint="eastAsia"/>
+          <w:rFonts w:ascii="Arial" w:hAnsi="Arial" w:cs="Arial"/>
         </w:rPr>
       </w:pPr>
       <w:r>
@@ -368,12 +346,149 @@
       </w:r>
     </w:p>
     <w:p>
+      <w:pPr>
+        <w:rPr>
+          <w:rFonts w:ascii="Arial" w:hAnsi="Arial" w:cs="Arial"/>
+        </w:rPr>
+      </w:pPr>
       <w:r>
         <w:rPr>
           <w:rFonts w:ascii="Arial" w:hAnsi="Arial" w:cs="Arial" w:hint="eastAsia"/>
         </w:rPr>
         <w:t>通过其他技术，我们发现在一家大公司内的人们了解的也是管理层的鱼眼子集。雇员只是知道本部门的本地领导，但是其他部门的只知道副主席这一级别的。</w:t>
       </w:r>
+    </w:p>
+    <w:p>
+      <w:pPr>
+        <w:rPr>
+          <w:rFonts w:ascii="Arial" w:hAnsi="Arial" w:cs="Arial" w:hint="eastAsia"/>
+        </w:rPr>
+      </w:pPr>
+      <w:r>
+        <w:rPr>
+          <w:rFonts w:ascii="Arial" w:hAnsi="Arial" w:cs="Arial" w:hint="eastAsia"/>
+        </w:rPr>
+        <w:t>我们也研究了科学家对于学术界的视角，发现和个人研究相近的领域被放大，一个实验心理学家会把管理和市场看作更相近的理论，而心理学和精神病学就分别的很清楚。对于经济类学校的人来说他会得到完全相反的结论。</w:t>
+      </w:r>
+    </w:p>
+    <w:p>
+      <w:pPr>
+        <w:rPr>
+          <w:rFonts w:ascii="Arial" w:hAnsi="Arial" w:cs="Arial" w:hint="eastAsia"/>
+        </w:rPr>
+      </w:pPr>
+      <w:r>
+        <w:rPr>
+          <w:rFonts w:ascii="Arial" w:hAnsi="Arial" w:cs="Arial" w:hint="eastAsia"/>
+        </w:rPr>
+        <w:t>通过分析三大地区的</w:t>
+      </w:r>
+      <w:r>
+        <w:rPr>
+          <w:rFonts w:ascii="Arial" w:hAnsi="Arial" w:cs="Arial" w:hint="eastAsia"/>
+        </w:rPr>
+        <w:t>12</w:t>
+      </w:r>
+      <w:r>
+        <w:rPr>
+          <w:rFonts w:ascii="Arial" w:hAnsi="Arial" w:cs="Arial" w:hint="eastAsia"/>
+        </w:rPr>
+        <w:t>种报纸上报导的类型，我们发现新闻编辑也形成了一种鱼眼式的编辑策略。报纸都会报导本地新闻（比如持续进行的罢工）和其他地区的重要程度更高的新闻（比如贝鲁特的美国大使馆爆炸案）。</w:t>
+      </w:r>
+    </w:p>
+    <w:p>
+      <w:pPr>
+        <w:rPr>
+          <w:rFonts w:ascii="Arial" w:hAnsi="Arial" w:cs="Arial" w:hint="eastAsia"/>
+        </w:rPr>
+      </w:pPr>
+      <w:r>
+        <w:rPr>
+          <w:rFonts w:ascii="Arial" w:hAnsi="Arial" w:cs="Arial" w:hint="eastAsia"/>
+        </w:rPr>
+        <w:t>虽然这些实例的结果也可能有一些其他有趣的原因，我们得到如下结论：自然世界中的很多视角天生就具备鱼眼视图的特质。</w:t>
+      </w:r>
+      <w:r>
+        <w:rPr>
+          <w:rFonts w:ascii="Arial" w:hAnsi="Arial" w:cs="Arial" w:hint="eastAsia"/>
+        </w:rPr>
+        <w:t>这说明了合适地应用鱼眼视图可以为浏览大量复杂结构的数据提供更好的视觉效果。</w:t>
+      </w:r>
+    </w:p>
+    <w:p>
+      <w:pPr>
+        <w:rPr>
+          <w:rFonts w:ascii="Arial" w:hAnsi="Arial" w:cs="Arial" w:hint="eastAsia"/>
+        </w:rPr>
+      </w:pPr>
+      <w:r>
+        <w:rPr>
+          <w:rFonts w:ascii="Arial" w:hAnsi="Arial" w:cs="Arial" w:hint="eastAsia"/>
+        </w:rPr>
+        <w:t xml:space="preserve">3 </w:t>
+      </w:r>
+      <w:r>
+        <w:rPr>
+          <w:rFonts w:ascii="Arial" w:hAnsi="Arial" w:cs="Arial" w:hint="eastAsia"/>
+        </w:rPr>
+        <w:t>泛化鱼眼视图的一般形式</w:t>
+      </w:r>
+    </w:p>
+    <w:p>
+      <w:pPr>
+        <w:rPr>
+          <w:rFonts w:ascii="Arial" w:hAnsi="Arial" w:cs="Arial" w:hint="eastAsia"/>
+        </w:rPr>
+      </w:pPr>
+      <w:r>
+        <w:rPr>
+          <w:rFonts w:ascii="Arial" w:hAnsi="Arial" w:cs="Arial" w:hint="eastAsia"/>
+        </w:rPr>
+        <w:t>为了把鱼眼视图应用到交互界面的设计中，这个概念一定要更正式化和一般化。鱼眼视图只是这种更基本的用于大型结构视图策略的一个例子。这种基本的策略使用“兴趣指数”（</w:t>
+      </w:r>
+      <w:r>
+        <w:rPr>
+          <w:rFonts w:ascii="Arial" w:hAnsi="Arial" w:cs="Arial" w:hint="eastAsia"/>
+        </w:rPr>
+        <w:t>DOI</w:t>
+      </w:r>
+      <w:r>
+        <w:rPr>
+          <w:rFonts w:ascii="Arial" w:hAnsi="Arial" w:cs="Arial" w:hint="eastAsia"/>
+        </w:rPr>
+        <w:t>）来为结构中的每个结点赋值。兴趣指数是一个用来说明在某项任务中用户对于特定的某个结点的感兴趣程度的数值。对于一个可以容纳</w:t>
+      </w:r>
+      <w:r>
+        <w:rPr>
+          <w:rFonts w:ascii="Arial" w:hAnsi="Arial" w:cs="Arial" w:hint="eastAsia"/>
+        </w:rPr>
+        <w:t>n</w:t>
+      </w:r>
+      <w:r>
+        <w:rPr>
+          <w:rFonts w:ascii="Arial" w:hAnsi="Arial" w:cs="Arial" w:hint="eastAsia"/>
+        </w:rPr>
+        <w:t>个结点的视图，只需要选择兴趣指数最高的前</w:t>
+      </w:r>
+      <w:r>
+        <w:rPr>
+          <w:rFonts w:ascii="Arial" w:hAnsi="Arial" w:cs="Arial" w:hint="eastAsia"/>
+        </w:rPr>
+        <w:t>n</w:t>
+      </w:r>
+      <w:r>
+        <w:rPr>
+          <w:rFonts w:ascii="Arial" w:hAnsi="Arial" w:cs="Arial" w:hint="eastAsia"/>
+        </w:rPr>
+        <w:t>个结点来展示。</w:t>
+      </w:r>
+    </w:p>
+    <w:p>
+      <w:pPr>
+        <w:rPr>
+          <w:rFonts w:hint="eastAsia"/>
+        </w:rPr>
+      </w:pPr>
       <w:bookmarkStart w:id="0" w:name="_GoBack"/>
       <w:bookmarkEnd w:id="0"/>
     </w:p>

--- a/docs/trans.docx
+++ b/docs/trans.docx
@@ -361,7 +361,7 @@
     <w:p>
       <w:pPr>
         <w:rPr>
-          <w:rFonts w:ascii="Arial" w:hAnsi="Arial" w:cs="Arial" w:hint="eastAsia"/>
+          <w:rFonts w:ascii="Arial" w:hAnsi="Arial" w:cs="Arial"/>
         </w:rPr>
       </w:pPr>
       <w:r>
@@ -374,7 +374,7 @@
     <w:p>
       <w:pPr>
         <w:rPr>
-          <w:rFonts w:ascii="Arial" w:hAnsi="Arial" w:cs="Arial" w:hint="eastAsia"/>
+          <w:rFonts w:ascii="Arial" w:hAnsi="Arial" w:cs="Arial"/>
         </w:rPr>
       </w:pPr>
       <w:r>
@@ -399,7 +399,7 @@
     <w:p>
       <w:pPr>
         <w:rPr>
-          <w:rFonts w:ascii="Arial" w:hAnsi="Arial" w:cs="Arial" w:hint="eastAsia"/>
+          <w:rFonts w:ascii="Arial" w:hAnsi="Arial" w:cs="Arial"/>
         </w:rPr>
       </w:pPr>
       <w:r>
@@ -418,7 +418,7 @@
     <w:p>
       <w:pPr>
         <w:rPr>
-          <w:rFonts w:ascii="Arial" w:hAnsi="Arial" w:cs="Arial" w:hint="eastAsia"/>
+          <w:rFonts w:ascii="Arial" w:hAnsi="Arial" w:cs="Arial"/>
         </w:rPr>
       </w:pPr>
       <w:r>
@@ -437,7 +437,7 @@
     <w:p>
       <w:pPr>
         <w:rPr>
-          <w:rFonts w:ascii="Arial" w:hAnsi="Arial" w:cs="Arial" w:hint="eastAsia"/>
+          <w:rFonts w:ascii="Arial" w:hAnsi="Arial" w:cs="Arial"/>
         </w:rPr>
       </w:pPr>
       <w:r>
@@ -484,11 +484,275 @@
       </w:r>
     </w:p>
     <w:p>
-      <w:pPr>
-        <w:rPr>
-          <w:rFonts w:hint="eastAsia"/>
-        </w:rPr>
-      </w:pPr>
+      <w:r>
+        <w:rPr>
+          <w:rFonts w:hint="eastAsia"/>
+        </w:rPr>
+        <w:lastRenderedPageBreak/>
+        <w:t>概括地说，只有发现合适的兴趣指标计算方法才能够产生成功的展示效果。对于兴趣指数，可能要把它划分的更细致才能了解其中奥义。泛化鱼眼视图中的兴趣指数分为两部分：其一是优先重要性，其二是距离。最简单的泛化鱼眼兴趣指数的公式如下：</w:t>
+      </w:r>
+    </w:p>
+    <w:p>
+      <w:r>
+        <w:rPr>
+          <w:noProof/>
+        </w:rPr>
+        <w:drawing>
+          <wp:inline distT="0" distB="0" distL="0" distR="0" wp14:anchorId="4EFD849D" wp14:editId="0A7BF7A9">
+            <wp:extent cx="2457450" cy="447675"/>
+            <wp:effectExtent l="0" t="0" r="0" b="9525"/>
+            <wp:docPr id="1" name="Picture 1"/>
+            <wp:cNvGraphicFramePr>
+              <a:graphicFrameLocks xmlns:a="http://schemas.openxmlformats.org/drawingml/2006/main" noChangeAspect="1"/>
+            </wp:cNvGraphicFramePr>
+            <a:graphic xmlns:a="http://schemas.openxmlformats.org/drawingml/2006/main">
+              <a:graphicData uri="http://schemas.openxmlformats.org/drawingml/2006/picture">
+                <pic:pic xmlns:pic="http://schemas.openxmlformats.org/drawingml/2006/picture">
+                  <pic:nvPicPr>
+                    <pic:cNvPr id="0" name=""/>
+                    <pic:cNvPicPr/>
+                  </pic:nvPicPr>
+                  <pic:blipFill>
+                    <a:blip r:embed="rId5"/>
+                    <a:stretch>
+                      <a:fillRect/>
+                    </a:stretch>
+                  </pic:blipFill>
+                  <pic:spPr>
+                    <a:xfrm>
+                      <a:off x="0" y="0"/>
+                      <a:ext cx="2457450" cy="447675"/>
+                    </a:xfrm>
+                    <a:prstGeom prst="rect">
+                      <a:avLst/>
+                    </a:prstGeom>
+                  </pic:spPr>
+                </pic:pic>
+              </a:graphicData>
+            </a:graphic>
+          </wp:inline>
+        </w:drawing>
+      </w:r>
+    </w:p>
+    <w:p>
+      <w:pPr>
+        <w:rPr>
+          <w:rFonts w:hint="eastAsia"/>
+        </w:rPr>
+      </w:pPr>
+      <w:r>
+        <w:rPr>
+          <w:rFonts w:hint="eastAsia"/>
+        </w:rPr>
+        <w:t>公式左边就是鱼眼视图模式下用户在</w:t>
+      </w:r>
+      <w:r>
+        <w:rPr>
+          <w:rFonts w:hint="eastAsia"/>
+        </w:rPr>
+        <w:t>x</w:t>
+      </w:r>
+      <w:r>
+        <w:rPr>
+          <w:rFonts w:hint="eastAsia"/>
+        </w:rPr>
+        <w:t>点的兴趣指数，</w:t>
+      </w:r>
+      <w:r>
+        <w:rPr>
+          <w:rFonts w:hint="eastAsia"/>
+        </w:rPr>
+        <w:t>y</w:t>
+      </w:r>
+      <w:r>
+        <w:rPr>
+          <w:rFonts w:hint="eastAsia"/>
+        </w:rPr>
+        <w:t>是当前用户的最直接关注点。</w:t>
+      </w:r>
+      <w:r>
+        <w:rPr>
+          <w:rFonts w:hint="eastAsia"/>
+        </w:rPr>
+        <w:t>API</w:t>
+      </w:r>
+      <w:r>
+        <w:rPr>
+          <w:rFonts w:hint="eastAsia"/>
+        </w:rPr>
+        <w:t>，也就是</w:t>
+      </w:r>
+      <w:r>
+        <w:rPr>
+          <w:rFonts w:hint="eastAsia"/>
+        </w:rPr>
+        <w:t>x</w:t>
+      </w:r>
+      <w:r>
+        <w:rPr>
+          <w:rFonts w:hint="eastAsia"/>
+        </w:rPr>
+        <w:t>点在全局结构中的优先重要性，</w:t>
+      </w:r>
+      <w:r>
+        <w:rPr>
+          <w:rFonts w:hint="eastAsia"/>
+        </w:rPr>
+        <w:t>D</w:t>
+      </w:r>
+      <w:r>
+        <w:rPr>
+          <w:rFonts w:hint="eastAsia"/>
+        </w:rPr>
+        <w:t>（</w:t>
+      </w:r>
+      <w:r>
+        <w:rPr>
+          <w:rFonts w:hint="eastAsia"/>
+        </w:rPr>
+        <w:t>x</w:t>
+      </w:r>
+      <w:r>
+        <w:rPr>
+          <w:rFonts w:hint="eastAsia"/>
+        </w:rPr>
+        <w:t>，</w:t>
+      </w:r>
+      <w:r>
+        <w:rPr>
+          <w:rFonts w:hint="eastAsia"/>
+        </w:rPr>
+        <w:t>y</w:t>
+      </w:r>
+      <w:r>
+        <w:rPr>
+          <w:rFonts w:hint="eastAsia"/>
+        </w:rPr>
+        <w:t>）是</w:t>
+      </w:r>
+      <w:r>
+        <w:rPr>
+          <w:rFonts w:hint="eastAsia"/>
+        </w:rPr>
+        <w:t>x</w:t>
+      </w:r>
+      <w:r>
+        <w:rPr>
+          <w:rFonts w:hint="eastAsia"/>
+        </w:rPr>
+        <w:t>点和</w:t>
+      </w:r>
+      <w:r>
+        <w:rPr>
+          <w:rFonts w:hint="eastAsia"/>
+        </w:rPr>
+        <w:t>y</w:t>
+      </w:r>
+      <w:r>
+        <w:rPr>
+          <w:rFonts w:hint="eastAsia"/>
+        </w:rPr>
+        <w:t>点之间的距离。这就是说兴趣指数</w:t>
+      </w:r>
+      <w:r>
+        <w:rPr>
+          <w:rFonts w:hint="eastAsia"/>
+        </w:rPr>
+        <w:t>是与优先重要性呈正相关关系，而与距离成负相关关系。（可以推测，兴趣指数的使用价值至少</w:t>
+      </w:r>
+      <w:r>
+        <w:rPr>
+          <w:rFonts w:hint="eastAsia"/>
+        </w:rPr>
+        <w:t>是基于</w:t>
+      </w:r>
+      <w:r>
+        <w:rPr>
+          <w:rFonts w:hint="eastAsia"/>
+        </w:rPr>
+        <w:t>距离与优先重要性</w:t>
+      </w:r>
+      <w:r>
+        <w:rPr>
+          <w:rFonts w:hint="eastAsia"/>
+        </w:rPr>
+        <w:t>的</w:t>
+      </w:r>
+      <w:r>
+        <w:rPr>
+          <w:rFonts w:hint="eastAsia"/>
+        </w:rPr>
+        <w:t>）</w:t>
+      </w:r>
+    </w:p>
+    <w:p>
+      <w:pPr>
+        <w:rPr>
+          <w:rFonts w:hint="eastAsia"/>
+        </w:rPr>
+      </w:pPr>
+      <w:r>
+        <w:rPr>
+          <w:rFonts w:hint="eastAsia"/>
+        </w:rPr>
+        <w:t>这个简单的公式使得鱼眼视图可以在任何有相应组成的结构中被定义。我们将以简单的树形结构为最直观的例子来阐述兴趣指数的公式，我们会发现这和之前提到的纽约人的视角十分不同。我们对于树形结构情有独钟，因为计算机内的很多大型结构都是以树来组织的：结构化的编程语言（比如</w:t>
+      </w:r>
+      <w:r>
+        <w:rPr>
+          <w:rFonts w:hint="eastAsia"/>
+        </w:rPr>
+        <w:t>LISP</w:t>
+      </w:r>
+      <w:r>
+        <w:rPr>
+          <w:rFonts w:hint="eastAsia"/>
+        </w:rPr>
+        <w:t>，</w:t>
+      </w:r>
+      <w:r>
+        <w:rPr>
+          <w:rFonts w:hint="eastAsia"/>
+        </w:rPr>
+        <w:t>PASCAL</w:t>
+      </w:r>
+      <w:r>
+        <w:rPr>
+          <w:rFonts w:hint="eastAsia"/>
+        </w:rPr>
+        <w:t>和</w:t>
+      </w:r>
+      <w:r>
+        <w:rPr>
+          <w:rFonts w:hint="eastAsia"/>
+        </w:rPr>
+        <w:t>C</w:t>
+      </w:r>
+      <w:r>
+        <w:rPr>
+          <w:rFonts w:hint="eastAsia"/>
+        </w:rPr>
+        <w:t>语言），分级组织的结构化文本（比如用户手册，法律条文），多种高度结构化的科技目录（比如生物学术语），分级的文件系统（比如</w:t>
+      </w:r>
+      <w:r>
+        <w:rPr>
+          <w:rFonts w:hint="eastAsia"/>
+        </w:rPr>
+        <w:t>UNIX</w:t>
+      </w:r>
+      <w:r>
+        <w:rPr>
+          <w:rFonts w:hint="eastAsia"/>
+        </w:rPr>
+        <w:t>），还有管理结构和分级的菜单系统等等。因此定义在树形结构上的</w:t>
+      </w:r>
+      <w:r>
+        <w:rPr>
+          <w:rFonts w:hint="eastAsia"/>
+        </w:rPr>
+        <w:t>兴趣指数可以便于我们在以上这些结构中应用鱼眼视图。</w:t>
+      </w:r>
+    </w:p>
+    <w:p>
       <w:bookmarkStart w:id="0" w:name="_GoBack"/>
       <w:bookmarkEnd w:id="0"/>
     </w:p>
@@ -665,7 +929,6 @@
   <w:style w:type="character" w:default="1" w:styleId="DefaultParagraphFont">
     <w:name w:val="Default Paragraph Font"/>
     <w:uiPriority w:val="1"/>
-    <w:semiHidden/>
     <w:unhideWhenUsed/>
   </w:style>
   <w:style w:type="table" w:default="1" w:styleId="TableNormal">
@@ -688,6 +951,36 @@
     <w:uiPriority w:val="99"/>
     <w:semiHidden/>
     <w:unhideWhenUsed/>
+  </w:style>
+  <w:style w:type="paragraph" w:styleId="BalloonText">
+    <w:name w:val="Balloon Text"/>
+    <w:basedOn w:val="Normal"/>
+    <w:link w:val="BalloonTextChar"/>
+    <w:uiPriority w:val="99"/>
+    <w:semiHidden/>
+    <w:unhideWhenUsed/>
+    <w:rsid w:val="00B01E4D"/>
+    <w:pPr>
+      <w:spacing w:after="0" w:line="240" w:lineRule="auto"/>
+    </w:pPr>
+    <w:rPr>
+      <w:rFonts w:ascii="Tahoma" w:hAnsi="Tahoma" w:cs="Tahoma"/>
+      <w:sz w:val="16"/>
+      <w:szCs w:val="16"/>
+    </w:rPr>
+  </w:style>
+  <w:style w:type="character" w:customStyle="1" w:styleId="BalloonTextChar">
+    <w:name w:val="Balloon Text Char"/>
+    <w:basedOn w:val="DefaultParagraphFont"/>
+    <w:link w:val="BalloonText"/>
+    <w:uiPriority w:val="99"/>
+    <w:semiHidden/>
+    <w:rsid w:val="00B01E4D"/>
+    <w:rPr>
+      <w:rFonts w:ascii="Tahoma" w:hAnsi="Tahoma" w:cs="Tahoma"/>
+      <w:sz w:val="16"/>
+      <w:szCs w:val="16"/>
+    </w:rPr>
   </w:style>
 </w:styles>
 </file>
@@ -855,7 +1148,6 @@
   <w:style w:type="character" w:default="1" w:styleId="DefaultParagraphFont">
     <w:name w:val="Default Paragraph Font"/>
     <w:uiPriority w:val="1"/>
-    <w:semiHidden/>
     <w:unhideWhenUsed/>
   </w:style>
   <w:style w:type="table" w:default="1" w:styleId="TableNormal">
@@ -878,6 +1170,36 @@
     <w:uiPriority w:val="99"/>
     <w:semiHidden/>
     <w:unhideWhenUsed/>
+  </w:style>
+  <w:style w:type="paragraph" w:styleId="BalloonText">
+    <w:name w:val="Balloon Text"/>
+    <w:basedOn w:val="Normal"/>
+    <w:link w:val="BalloonTextChar"/>
+    <w:uiPriority w:val="99"/>
+    <w:semiHidden/>
+    <w:unhideWhenUsed/>
+    <w:rsid w:val="00B01E4D"/>
+    <w:pPr>
+      <w:spacing w:after="0" w:line="240" w:lineRule="auto"/>
+    </w:pPr>
+    <w:rPr>
+      <w:rFonts w:ascii="Tahoma" w:hAnsi="Tahoma" w:cs="Tahoma"/>
+      <w:sz w:val="16"/>
+      <w:szCs w:val="16"/>
+    </w:rPr>
+  </w:style>
+  <w:style w:type="character" w:customStyle="1" w:styleId="BalloonTextChar">
+    <w:name w:val="Balloon Text Char"/>
+    <w:basedOn w:val="DefaultParagraphFont"/>
+    <w:link w:val="BalloonText"/>
+    <w:uiPriority w:val="99"/>
+    <w:semiHidden/>
+    <w:rsid w:val="00B01E4D"/>
+    <w:rPr>
+      <w:rFonts w:ascii="Tahoma" w:hAnsi="Tahoma" w:cs="Tahoma"/>
+      <w:sz w:val="16"/>
+      <w:szCs w:val="16"/>
+    </w:rPr>
   </w:style>
 </w:styles>
 </file>

--- a/docs/trans.docx
+++ b/docs/trans.docx
@@ -456,7 +456,31 @@
         <w:rPr>
           <w:rFonts w:ascii="Arial" w:hAnsi="Arial" w:cs="Arial" w:hint="eastAsia"/>
         </w:rPr>
-        <w:t>）来为结构中的每个结点赋值。兴趣指数是一个用来说明在某项任务中用户对于特定的某个结点的感兴趣程度的数值。对于一个可以容纳</w:t>
+        <w:t>）来为结构中的每个</w:t>
+      </w:r>
+      <w:r>
+        <w:rPr>
+          <w:rFonts w:ascii="Arial" w:hAnsi="Arial" w:cs="Arial" w:hint="eastAsia"/>
+        </w:rPr>
+        <w:t>节点</w:t>
+      </w:r>
+      <w:r>
+        <w:rPr>
+          <w:rFonts w:ascii="Arial" w:hAnsi="Arial" w:cs="Arial" w:hint="eastAsia"/>
+        </w:rPr>
+        <w:t>赋值。兴趣指数是一个用来说明在某项任务中用户对于特定的某个</w:t>
+      </w:r>
+      <w:r>
+        <w:rPr>
+          <w:rFonts w:ascii="Arial" w:hAnsi="Arial" w:cs="Arial" w:hint="eastAsia"/>
+        </w:rPr>
+        <w:t>节点</w:t>
+      </w:r>
+      <w:r>
+        <w:rPr>
+          <w:rFonts w:ascii="Arial" w:hAnsi="Arial" w:cs="Arial" w:hint="eastAsia"/>
+        </w:rPr>
+        <w:t>的感兴趣程度的数值。对于一个可以容纳</w:t>
       </w:r>
       <w:r>
         <w:rPr>
@@ -468,7 +492,19 @@
         <w:rPr>
           <w:rFonts w:ascii="Arial" w:hAnsi="Arial" w:cs="Arial" w:hint="eastAsia"/>
         </w:rPr>
-        <w:t>个结点的视图，只需要选择兴趣指数最高的前</w:t>
+        <w:t>个</w:t>
+      </w:r>
+      <w:r>
+        <w:rPr>
+          <w:rFonts w:ascii="Arial" w:hAnsi="Arial" w:cs="Arial" w:hint="eastAsia"/>
+        </w:rPr>
+        <w:t>节点</w:t>
+      </w:r>
+      <w:r>
+        <w:rPr>
+          <w:rFonts w:ascii="Arial" w:hAnsi="Arial" w:cs="Arial" w:hint="eastAsia"/>
+        </w:rPr>
+        <w:t>的视图，只需要选择兴趣指数最高的前</w:t>
       </w:r>
       <w:r>
         <w:rPr>
@@ -480,7 +516,19 @@
         <w:rPr>
           <w:rFonts w:ascii="Arial" w:hAnsi="Arial" w:cs="Arial" w:hint="eastAsia"/>
         </w:rPr>
-        <w:t>个结点来展示。</w:t>
+        <w:t>个</w:t>
+      </w:r>
+      <w:r>
+        <w:rPr>
+          <w:rFonts w:ascii="Arial" w:hAnsi="Arial" w:cs="Arial" w:hint="eastAsia"/>
+        </w:rPr>
+        <w:t>节点</w:t>
+      </w:r>
+      <w:r>
+        <w:rPr>
+          <w:rFonts w:ascii="Arial" w:hAnsi="Arial" w:cs="Arial" w:hint="eastAsia"/>
+        </w:rPr>
+        <w:t>来展示。</w:t>
       </w:r>
     </w:p>
     <w:p>
@@ -498,7 +546,7 @@
           <w:noProof/>
         </w:rPr>
         <w:drawing>
-          <wp:inline distT="0" distB="0" distL="0" distR="0" wp14:anchorId="4EFD849D" wp14:editId="0A7BF7A9">
+          <wp:inline distT="0" distB="0" distL="0" distR="0" wp14:anchorId="5FC1353B" wp14:editId="1223F067">
             <wp:extent cx="2457450" cy="447675"/>
             <wp:effectExtent l="0" t="0" r="0" b="9525"/>
             <wp:docPr id="1" name="Picture 1"/>
@@ -535,11 +583,6 @@
       </w:r>
     </w:p>
     <w:p>
-      <w:pPr>
-        <w:rPr>
-          <w:rFonts w:hint="eastAsia"/>
-        </w:rPr>
-      </w:pPr>
       <w:r>
         <w:rPr>
           <w:rFonts w:hint="eastAsia"/>
@@ -686,11 +729,6 @@
       </w:r>
     </w:p>
     <w:p>
-      <w:pPr>
-        <w:rPr>
-          <w:rFonts w:hint="eastAsia"/>
-        </w:rPr>
-      </w:pPr>
       <w:r>
         <w:rPr>
           <w:rFonts w:hint="eastAsia"/>
@@ -753,8 +791,478 @@
       </w:r>
     </w:p>
     <w:p>
+      <w:pPr>
+        <w:rPr>
+          <w:rFonts w:hint="eastAsia"/>
+        </w:rPr>
+      </w:pPr>
+      <w:r>
+        <w:rPr>
+          <w:rFonts w:hint="eastAsia"/>
+        </w:rPr>
+        <w:t>为了描述一棵树的组成，考虑</w:t>
+      </w:r>
+      <w:r>
+        <w:rPr>
+          <w:rFonts w:hint="eastAsia"/>
+        </w:rPr>
+        <w:t>x</w:t>
+      </w:r>
+      <w:r>
+        <w:rPr>
+          <w:rFonts w:hint="eastAsia"/>
+        </w:rPr>
+        <w:t>点到</w:t>
+      </w:r>
+      <w:r>
+        <w:rPr>
+          <w:rFonts w:hint="eastAsia"/>
+        </w:rPr>
+        <w:t>y</w:t>
+      </w:r>
+      <w:r>
+        <w:rPr>
+          <w:rFonts w:hint="eastAsia"/>
+        </w:rPr>
+        <w:t>点的距离</w:t>
+      </w:r>
+      <w:r>
+        <w:rPr>
+          <w:rFonts w:hint="eastAsia"/>
+        </w:rPr>
+        <w:t>D</w:t>
+      </w:r>
+      <w:r>
+        <w:rPr>
+          <w:rFonts w:hint="eastAsia"/>
+        </w:rPr>
+        <w:t>（</w:t>
+      </w:r>
+      <w:r>
+        <w:rPr>
+          <w:rFonts w:hint="eastAsia"/>
+        </w:rPr>
+        <w:t>x</w:t>
+      </w:r>
+      <w:r>
+        <w:rPr>
+          <w:rFonts w:hint="eastAsia"/>
+        </w:rPr>
+        <w:t>，</w:t>
+      </w:r>
+      <w:r>
+        <w:rPr>
+          <w:rFonts w:hint="eastAsia"/>
+        </w:rPr>
+        <w:t>y</w:t>
+      </w:r>
+      <w:r>
+        <w:rPr>
+          <w:rFonts w:hint="eastAsia"/>
+        </w:rPr>
+        <w:t>）为树中自然的距离</w:t>
+      </w:r>
+      <w:r>
+        <w:rPr>
+          <w:rFonts w:hint="eastAsia"/>
+        </w:rPr>
+        <w:t>d</w:t>
+      </w:r>
+      <w:r>
+        <w:rPr>
+          <w:rFonts w:hint="eastAsia"/>
+          <w:vertAlign w:val="subscript"/>
+        </w:rPr>
+        <w:t>tree</w:t>
+      </w:r>
+      <w:r>
+        <w:rPr>
+          <w:rFonts w:hint="eastAsia"/>
+        </w:rPr>
+        <w:t>（</w:t>
+      </w:r>
+      <w:r>
+        <w:rPr>
+          <w:rFonts w:hint="eastAsia"/>
+        </w:rPr>
+        <w:t>x</w:t>
+      </w:r>
+      <w:r>
+        <w:rPr>
+          <w:rFonts w:hint="eastAsia"/>
+        </w:rPr>
+        <w:t>，</w:t>
+      </w:r>
+      <w:r>
+        <w:rPr>
+          <w:rFonts w:hint="eastAsia"/>
+        </w:rPr>
+        <w:t>y</w:t>
+      </w:r>
+      <w:r>
+        <w:rPr>
+          <w:rFonts w:hint="eastAsia"/>
+        </w:rPr>
+        <w:t>），也就是树中两个节点之间的路径。类似地，优先重要性可以用树中节点的深度来描述，可以是</w:t>
+      </w:r>
+      <w:r>
+        <w:rPr>
+          <w:rFonts w:hint="eastAsia"/>
+        </w:rPr>
+        <w:t>-</w:t>
+      </w:r>
+      <w:r>
+        <w:rPr>
+          <w:rFonts w:hint="eastAsia"/>
+        </w:rPr>
+        <w:t>d</w:t>
+      </w:r>
+      <w:r>
+        <w:rPr>
+          <w:rFonts w:hint="eastAsia"/>
+          <w:vertAlign w:val="subscript"/>
+        </w:rPr>
+        <w:t>tree</w:t>
+      </w:r>
+      <w:r>
+        <w:rPr>
+          <w:rFonts w:hint="eastAsia"/>
+        </w:rPr>
+        <w:t>（</w:t>
+      </w:r>
+      <w:r>
+        <w:rPr>
+          <w:rFonts w:hint="eastAsia"/>
+        </w:rPr>
+        <w:t>x</w:t>
+      </w:r>
+      <w:r>
+        <w:rPr>
+          <w:rFonts w:hint="eastAsia"/>
+        </w:rPr>
+        <w:t>，</w:t>
+      </w:r>
+      <w:r>
+        <w:rPr>
+          <w:rFonts w:hint="eastAsia"/>
+        </w:rPr>
+        <w:t>root</w:t>
+      </w:r>
+      <w:r>
+        <w:rPr>
+          <w:rFonts w:hint="eastAsia"/>
+        </w:rPr>
+        <w:t>）</w:t>
+      </w:r>
+      <w:r>
+        <w:rPr>
+          <w:rFonts w:hint="eastAsia"/>
+        </w:rPr>
+        <w:t>——</w:t>
+      </w:r>
+      <w:r>
+        <w:rPr>
+          <w:rFonts w:hint="eastAsia"/>
+        </w:rPr>
+        <w:t xml:space="preserve"> </w:t>
+      </w:r>
+      <w:r>
+        <w:rPr>
+          <w:rFonts w:hint="eastAsia"/>
+        </w:rPr>
+        <w:t>x</w:t>
+      </w:r>
+      <w:r>
+        <w:rPr>
+          <w:rFonts w:hint="eastAsia"/>
+        </w:rPr>
+        <w:t>点距离根节点的距离</w:t>
+      </w:r>
+      <w:r>
+        <w:rPr>
+          <w:rFonts w:hint="eastAsia"/>
+        </w:rPr>
+        <w:t>，这是基于距离根节点越近重要程度越高的假设。</w:t>
+      </w:r>
+      <w:r>
+        <w:rPr>
+          <w:rFonts w:hint="eastAsia"/>
+        </w:rPr>
+        <w:t>（前面的负号直接给我们这样的感觉——离根节点越远越不重要）。这样一来，公式表达为：</w:t>
+      </w:r>
+    </w:p>
+    <w:p>
+      <w:pPr>
+        <w:rPr>
+          <w:rFonts w:hint="eastAsia"/>
+        </w:rPr>
+      </w:pPr>
+      <w:r>
+        <w:rPr>
+          <w:rFonts w:hint="eastAsia"/>
+        </w:rPr>
+        <w:t>DOI</w:t>
+      </w:r>
+      <w:r>
+        <w:rPr>
+          <w:rFonts w:hint="eastAsia"/>
+          <w:vertAlign w:val="subscript"/>
+        </w:rPr>
+        <w:t>fisheye(tree)</w:t>
+      </w:r>
+      <w:r>
+        <w:rPr>
+          <w:rFonts w:hint="eastAsia"/>
+        </w:rPr>
+        <w:t>(x|.=y) = -(d</w:t>
+      </w:r>
+      <w:r>
+        <w:rPr>
+          <w:rFonts w:hint="eastAsia"/>
+          <w:vertAlign w:val="subscript"/>
+        </w:rPr>
+        <w:t>treee</w:t>
+      </w:r>
+      <w:r>
+        <w:rPr>
+          <w:rFonts w:hint="eastAsia"/>
+        </w:rPr>
+        <w:t>(x,y) + d</w:t>
+      </w:r>
+      <w:r>
+        <w:rPr>
+          <w:rFonts w:hint="eastAsia"/>
+          <w:vertAlign w:val="subscript"/>
+        </w:rPr>
+        <w:t>tree</w:t>
+      </w:r>
+      <w:r>
+        <w:rPr>
+          <w:rFonts w:hint="eastAsia"/>
+        </w:rPr>
+        <w:t>(x,root))</w:t>
+      </w:r>
+    </w:p>
+    <w:p>
+      <w:pPr>
+        <w:rPr>
+          <w:rFonts w:hint="eastAsia"/>
+        </w:rPr>
+      </w:pPr>
+      <w:r>
+        <w:rPr>
+          <w:rFonts w:hint="eastAsia"/>
+        </w:rPr>
+        <w:t>图</w:t>
+      </w:r>
+      <w:r>
+        <w:rPr>
+          <w:rFonts w:hint="eastAsia"/>
+        </w:rPr>
+        <w:t xml:space="preserve">1 </w:t>
+      </w:r>
+      <w:r>
+        <w:rPr>
+          <w:rFonts w:hint="eastAsia"/>
+        </w:rPr>
+        <w:t>阐释了公式中的这两个部分，还有他们是如何运算得到这棵树中每个点的兴趣指数的。在结果中，数值越大说明对应的节点对于目光聚焦在</w:t>
+      </w:r>
+      <w:r>
+        <w:rPr>
+          <w:rFonts w:hint="eastAsia"/>
+        </w:rPr>
+        <w:t>y</w:t>
+      </w:r>
+      <w:r>
+        <w:rPr>
+          <w:rFonts w:hint="eastAsia"/>
+        </w:rPr>
+        <w:t>点的用户越感兴趣。因此，兴趣指数为</w:t>
+      </w:r>
+      <w:r>
+        <w:rPr>
+          <w:rFonts w:hint="eastAsia"/>
+        </w:rPr>
+        <w:t>-3</w:t>
+      </w:r>
+      <w:r>
+        <w:rPr>
+          <w:rFonts w:hint="eastAsia"/>
+        </w:rPr>
+        <w:t>的节点是当前这种情况下用户最感兴趣的，兴趣指数为</w:t>
+      </w:r>
+      <w:r>
+        <w:rPr>
+          <w:rFonts w:hint="eastAsia"/>
+        </w:rPr>
+        <w:t>-5</w:t>
+      </w:r>
+      <w:r>
+        <w:rPr>
+          <w:rFonts w:hint="eastAsia"/>
+        </w:rPr>
+        <w:t>的点则是用户其次感兴趣的，以此类推，随着兴趣指数减少，用户的感兴趣程度也不断下降。</w:t>
+      </w:r>
+    </w:p>
+    <w:p>
+      <w:pPr>
+        <w:rPr>
+          <w:rFonts w:hint="eastAsia"/>
+        </w:rPr>
+      </w:pPr>
+      <w:r>
+        <w:rPr>
+          <w:rFonts w:hint="eastAsia"/>
+        </w:rPr>
+        <w:t>所以通过选择一个阈值</w:t>
+      </w:r>
+      <w:r>
+        <w:rPr>
+          <w:rFonts w:hint="eastAsia"/>
+        </w:rPr>
+        <w:t>k</w:t>
+      </w:r>
+      <w:r>
+        <w:rPr>
+          <w:rFonts w:hint="eastAsia"/>
+        </w:rPr>
+        <w:t>，筛选兴趣指数大雨或等于</w:t>
+      </w:r>
+      <w:r>
+        <w:rPr>
+          <w:rFonts w:hint="eastAsia"/>
+        </w:rPr>
+        <w:t>k</w:t>
+      </w:r>
+      <w:r>
+        <w:rPr>
+          <w:rFonts w:hint="eastAsia"/>
+        </w:rPr>
+        <w:t>的节点来展示，就可以形成基于</w:t>
+      </w:r>
+      <w:r>
+        <w:rPr>
+          <w:rFonts w:hint="eastAsia"/>
+        </w:rPr>
+        <w:t>k</w:t>
+      </w:r>
+      <w:r>
+        <w:rPr>
+          <w:rFonts w:hint="eastAsia"/>
+        </w:rPr>
+        <w:t>而规模可变的鱼眼视图。</w:t>
+      </w:r>
+      <w:r>
+        <w:rPr>
+          <w:rFonts w:hint="eastAsia"/>
+        </w:rPr>
+        <w:t>比如，令</w:t>
+      </w:r>
+      <w:r>
+        <w:rPr>
+          <w:rFonts w:hint="eastAsia"/>
+        </w:rPr>
+        <w:t>k=-3</w:t>
+      </w:r>
+      <w:r>
+        <w:rPr>
+          <w:rFonts w:hint="eastAsia"/>
+        </w:rPr>
+        <w:t>，仅仅会选出最让用户感兴趣的节点，从图中可以看出，这些节点正是当前目光聚焦点的直系祖先，最终是根节点。（</w:t>
+      </w:r>
+      <w:r>
+        <w:rPr>
+          <w:rFonts w:hint="eastAsia"/>
+        </w:rPr>
+        <w:t>0</w:t>
+      </w:r>
+      <w:r>
+        <w:rPr>
+          <w:rFonts w:hint="eastAsia"/>
+        </w:rPr>
+        <w:t>级</w:t>
+      </w:r>
+      <w:r>
+        <w:rPr>
+          <w:rFonts w:hint="eastAsia"/>
+        </w:rPr>
+        <w:t>鱼眼视图）这个节点子集是最让用户感兴趣的是因为在这条直线上的节点的优先重要性逐个增长，正好弥补了他们在距离上的逐步疏远。</w:t>
+      </w:r>
+      <w:r>
+        <w:rPr>
+          <w:rFonts w:hint="eastAsia"/>
+        </w:rPr>
+        <w:t>如果阈值进一步减小以致于</w:t>
+      </w:r>
+      <w:r>
+        <w:rPr>
+          <w:rFonts w:hint="eastAsia"/>
+        </w:rPr>
+        <w:t>可以显示其次感兴趣的节点子集（１级鱼眼视图），包含了节点的祖先和亲兄弟。再扩大鱼眼视图的规模（阈值为－７，２级鱼眼视图），节点的表兄弟也被加了进来。这和鱼眼视图最本质的思想是一致的。选择阈值可以控制显示节点的感兴趣等级。</w:t>
+      </w:r>
+    </w:p>
+    <w:p>
+      <w:pPr>
+        <w:rPr>
+          <w:rFonts w:hint="eastAsia"/>
+        </w:rPr>
+      </w:pPr>
+      <w:r>
+        <w:rPr>
+          <w:rFonts w:hint="eastAsia"/>
+        </w:rPr>
+        <w:lastRenderedPageBreak/>
+        <w:t>这些视图有一些有趣的特性。在一棵一般的树中，（１）鱼眼视图</w:t>
+      </w:r>
+      <w:r>
+        <w:rPr>
+          <w:rFonts w:hint="eastAsia"/>
+        </w:rPr>
+        <w:t>显示出对数级压缩的树；（２）由于兴趣指数集合有中凸和嵌套特性，因此计算时有一些快速的算法，时间复杂度和计算出的结果视图是一个级别的，而不是和整棵树一样；（３）视觉焦点从ｙ点转移到ｙ</w:t>
+      </w:r>
+      <w:r>
+        <w:t>’</w:t>
+      </w:r>
+      <w:r>
+        <w:rPr>
+          <w:rFonts w:hint="eastAsia"/>
+        </w:rPr>
+        <w:t>时，视图的变化也是容易计算的，因为</w:t>
+      </w:r>
+      <w:r>
+        <w:rPr>
+          <w:rFonts w:hint="eastAsia"/>
+        </w:rPr>
+        <w:t>共同</w:t>
+      </w:r>
+      <w:r>
+        <w:rPr>
+          <w:rFonts w:hint="eastAsia"/>
+        </w:rPr>
+        <w:t>祖先的兴趣指数还是没有变化的；（４）用户移动视图所需的步骤也只是和插入的叶子节点的对数成正相关。这些性质提高了加强鱼眼视图的计算和交互效率的可能性。</w:t>
+      </w:r>
+    </w:p>
+    <w:p>
+      <w:pPr>
+        <w:rPr>
+          <w:rFonts w:hint="eastAsia"/>
+        </w:rPr>
+      </w:pPr>
+      <w:r>
+        <w:rPr>
+          <w:rFonts w:hint="eastAsia"/>
+        </w:rPr>
+        <w:t>４鱼眼视图交互界面</w:t>
+      </w:r>
       <w:bookmarkStart w:id="0" w:name="_GoBack"/>
       <w:bookmarkEnd w:id="0"/>
+    </w:p>
+    <w:p>
+      <w:pPr>
+        <w:rPr>
+          <w:rFonts w:hint="eastAsia"/>
+        </w:rPr>
+      </w:pPr>
     </w:p>
     <w:sectPr>
       <w:pgSz w:w="12240" w:h="15840"/>
@@ -929,6 +1437,7 @@
   <w:style w:type="character" w:default="1" w:styleId="DefaultParagraphFont">
     <w:name w:val="Default Paragraph Font"/>
     <w:uiPriority w:val="1"/>
+    <w:semiHidden/>
     <w:unhideWhenUsed/>
   </w:style>
   <w:style w:type="table" w:default="1" w:styleId="TableNormal">
@@ -1148,6 +1657,7 @@
   <w:style w:type="character" w:default="1" w:styleId="DefaultParagraphFont">
     <w:name w:val="Default Paragraph Font"/>
     <w:uiPriority w:val="1"/>
+    <w:semiHidden/>
     <w:unhideWhenUsed/>
   </w:style>
   <w:style w:type="table" w:default="1" w:styleId="TableNormal">

--- a/docs/trans.docx
+++ b/docs/trans.docx
@@ -121,12 +121,14 @@
         </w:rPr>
         <w:t>出来，或者是并排展示，或者是在一个序列内展示（最早的例子是</w:t>
       </w:r>
+      <w:proofErr w:type="spellStart"/>
       <w:r>
         <w:rPr>
           <w:rFonts w:ascii="Arial" w:hAnsi="Arial" w:cs="Arial"/>
         </w:rPr>
         <w:t>Englebart</w:t>
       </w:r>
+      <w:proofErr w:type="spellEnd"/>
       <w:r>
         <w:rPr>
           <w:rFonts w:ascii="Arial" w:hAnsi="Arial" w:cs="Arial" w:hint="eastAsia"/>
@@ -541,45 +543,60 @@
       </w:r>
     </w:p>
     <w:p>
-      <w:r>
-        <w:rPr>
-          <w:noProof/>
-        </w:rPr>
-        <w:drawing>
-          <wp:inline distT="0" distB="0" distL="0" distR="0" wp14:anchorId="5FC1353B" wp14:editId="1223F067">
-            <wp:extent cx="2457450" cy="447675"/>
-            <wp:effectExtent l="0" t="0" r="0" b="9525"/>
-            <wp:docPr id="1" name="Picture 1"/>
-            <wp:cNvGraphicFramePr>
-              <a:graphicFrameLocks xmlns:a="http://schemas.openxmlformats.org/drawingml/2006/main" noChangeAspect="1"/>
-            </wp:cNvGraphicFramePr>
-            <a:graphic xmlns:a="http://schemas.openxmlformats.org/drawingml/2006/main">
-              <a:graphicData uri="http://schemas.openxmlformats.org/drawingml/2006/picture">
-                <pic:pic xmlns:pic="http://schemas.openxmlformats.org/drawingml/2006/picture">
-                  <pic:nvPicPr>
-                    <pic:cNvPr id="0" name=""/>
-                    <pic:cNvPicPr/>
-                  </pic:nvPicPr>
-                  <pic:blipFill>
-                    <a:blip r:embed="rId5"/>
-                    <a:stretch>
-                      <a:fillRect/>
-                    </a:stretch>
-                  </pic:blipFill>
-                  <pic:spPr>
-                    <a:xfrm>
-                      <a:off x="0" y="0"/>
-                      <a:ext cx="2457450" cy="447675"/>
-                    </a:xfrm>
-                    <a:prstGeom prst="rect">
-                      <a:avLst/>
-                    </a:prstGeom>
-                  </pic:spPr>
-                </pic:pic>
-              </a:graphicData>
-            </a:graphic>
-          </wp:inline>
-        </w:drawing>
+      <w:proofErr w:type="spellStart"/>
+      <w:proofErr w:type="gramStart"/>
+      <w:r>
+        <w:rPr>
+          <w:rFonts w:asciiTheme="majorEastAsia" w:eastAsiaTheme="majorEastAsia" w:hAnsiTheme="majorEastAsia"/>
+          <w:sz w:val="21"/>
+          <w:szCs w:val="21"/>
+        </w:rPr>
+        <w:t>DOI</w:t>
+      </w:r>
+      <w:r>
+        <w:rPr>
+          <w:rFonts w:asciiTheme="majorEastAsia" w:eastAsiaTheme="majorEastAsia" w:hAnsiTheme="majorEastAsia"/>
+          <w:sz w:val="21"/>
+          <w:szCs w:val="21"/>
+          <w:vertAlign w:val="subscript"/>
+        </w:rPr>
+        <w:t>fisheye</w:t>
+      </w:r>
+      <w:proofErr w:type="spellEnd"/>
+      <w:r>
+        <w:rPr>
+          <w:rFonts w:asciiTheme="majorEastAsia" w:eastAsiaTheme="majorEastAsia" w:hAnsiTheme="majorEastAsia"/>
+          <w:sz w:val="21"/>
+          <w:szCs w:val="21"/>
+        </w:rPr>
+        <w:t>(</w:t>
+      </w:r>
+      <w:proofErr w:type="gramEnd"/>
+      <w:r>
+        <w:rPr>
+          <w:rFonts w:asciiTheme="majorEastAsia" w:eastAsiaTheme="majorEastAsia" w:hAnsiTheme="majorEastAsia"/>
+          <w:sz w:val="21"/>
+          <w:szCs w:val="21"/>
+        </w:rPr>
+        <w:t>x|.=y) = API(x) – D(</w:t>
+      </w:r>
+      <w:proofErr w:type="spellStart"/>
+      <w:r>
+        <w:rPr>
+          <w:rFonts w:asciiTheme="majorEastAsia" w:eastAsiaTheme="majorEastAsia" w:hAnsiTheme="majorEastAsia"/>
+          <w:sz w:val="21"/>
+          <w:szCs w:val="21"/>
+        </w:rPr>
+        <w:t>x,y</w:t>
+      </w:r>
+      <w:proofErr w:type="spellEnd"/>
+      <w:r>
+        <w:rPr>
+          <w:rFonts w:asciiTheme="majorEastAsia" w:eastAsiaTheme="majorEastAsia" w:hAnsiTheme="majorEastAsia"/>
+          <w:sz w:val="21"/>
+          <w:szCs w:val="21"/>
+        </w:rPr>
+        <w:t>)</w:t>
       </w:r>
     </w:p>
     <w:p>
@@ -791,11 +808,6 @@
       </w:r>
     </w:p>
     <w:p>
-      <w:pPr>
-        <w:rPr>
-          <w:rFonts w:hint="eastAsia"/>
-        </w:rPr>
-      </w:pPr>
       <w:r>
         <w:rPr>
           <w:rFonts w:hint="eastAsia"/>
@@ -862,6 +874,7 @@
         </w:rPr>
         <w:t>）为树中自然的距离</w:t>
       </w:r>
+      <w:proofErr w:type="spellStart"/>
       <w:r>
         <w:rPr>
           <w:rFonts w:hint="eastAsia"/>
@@ -875,6 +888,7 @@
         </w:rPr>
         <w:t>tree</w:t>
       </w:r>
+      <w:proofErr w:type="spellEnd"/>
       <w:r>
         <w:rPr>
           <w:rFonts w:hint="eastAsia"/>
@@ -911,6 +925,7 @@
         </w:rPr>
         <w:t>-</w:t>
       </w:r>
+      <w:proofErr w:type="spellStart"/>
       <w:r>
         <w:rPr>
           <w:rFonts w:hint="eastAsia"/>
@@ -924,6 +939,7 @@
         </w:rPr>
         <w:t>tree</w:t>
       </w:r>
+      <w:proofErr w:type="spellEnd"/>
       <w:r>
         <w:rPr>
           <w:rFonts w:hint="eastAsia"/>
@@ -952,13 +968,7 @@
         <w:rPr>
           <w:rFonts w:hint="eastAsia"/>
         </w:rPr>
-        <w:t>）</w:t>
-      </w:r>
-      <w:r>
-        <w:rPr>
-          <w:rFonts w:hint="eastAsia"/>
-        </w:rPr>
-        <w:t>——</w:t>
+        <w:t>）——</w:t>
       </w:r>
       <w:r>
         <w:rPr>
@@ -992,11 +1002,8 @@
       </w:r>
     </w:p>
     <w:p>
-      <w:pPr>
-        <w:rPr>
-          <w:rFonts w:hint="eastAsia"/>
-        </w:rPr>
-      </w:pPr>
+      <w:proofErr w:type="spellStart"/>
+      <w:proofErr w:type="gramStart"/>
       <w:r>
         <w:rPr>
           <w:rFonts w:hint="eastAsia"/>
@@ -1008,26 +1015,71 @@
           <w:rFonts w:hint="eastAsia"/>
           <w:vertAlign w:val="subscript"/>
         </w:rPr>
-        <w:t>fisheye(tree)</w:t>
-      </w:r>
-      <w:r>
-        <w:rPr>
-          <w:rFonts w:hint="eastAsia"/>
-        </w:rPr>
-        <w:t>(x|.=y) = -(d</w:t>
-      </w:r>
+        <w:t>fisheye</w:t>
+      </w:r>
+      <w:proofErr w:type="spellEnd"/>
       <w:r>
         <w:rPr>
           <w:rFonts w:hint="eastAsia"/>
           <w:vertAlign w:val="subscript"/>
         </w:rPr>
+        <w:t>(</w:t>
+      </w:r>
+      <w:proofErr w:type="gramEnd"/>
+      <w:r>
+        <w:rPr>
+          <w:rFonts w:hint="eastAsia"/>
+          <w:vertAlign w:val="subscript"/>
+        </w:rPr>
+        <w:t>tree)</w:t>
+      </w:r>
+      <w:r>
+        <w:rPr>
+          <w:rFonts w:hint="eastAsia"/>
+        </w:rPr>
+        <w:t>(x|.=y) = -(</w:t>
+      </w:r>
+      <w:proofErr w:type="spellStart"/>
+      <w:r>
+        <w:rPr>
+          <w:rFonts w:hint="eastAsia"/>
+        </w:rPr>
+        <w:t>d</w:t>
+      </w:r>
+      <w:r>
+        <w:rPr>
+          <w:rFonts w:hint="eastAsia"/>
+          <w:vertAlign w:val="subscript"/>
+        </w:rPr>
         <w:t>treee</w:t>
       </w:r>
-      <w:r>
-        <w:rPr>
-          <w:rFonts w:hint="eastAsia"/>
-        </w:rPr>
-        <w:t>(x,y) + d</w:t>
+      <w:proofErr w:type="spellEnd"/>
+      <w:r>
+        <w:rPr>
+          <w:rFonts w:hint="eastAsia"/>
+        </w:rPr>
+        <w:t>(</w:t>
+      </w:r>
+      <w:proofErr w:type="spellStart"/>
+      <w:r>
+        <w:rPr>
+          <w:rFonts w:hint="eastAsia"/>
+        </w:rPr>
+        <w:t>x,y</w:t>
+      </w:r>
+      <w:proofErr w:type="spellEnd"/>
+      <w:r>
+        <w:rPr>
+          <w:rFonts w:hint="eastAsia"/>
+        </w:rPr>
+        <w:t xml:space="preserve">) + </w:t>
+      </w:r>
+      <w:proofErr w:type="spellStart"/>
+      <w:r>
+        <w:rPr>
+          <w:rFonts w:hint="eastAsia"/>
+        </w:rPr>
+        <w:t>d</w:t>
       </w:r>
       <w:r>
         <w:rPr>
@@ -1036,19 +1088,29 @@
         </w:rPr>
         <w:t>tree</w:t>
       </w:r>
-      <w:r>
-        <w:rPr>
-          <w:rFonts w:hint="eastAsia"/>
-        </w:rPr>
-        <w:t>(x,root))</w:t>
-      </w:r>
-    </w:p>
-    <w:p>
-      <w:pPr>
-        <w:rPr>
-          <w:rFonts w:hint="eastAsia"/>
-        </w:rPr>
-      </w:pPr>
+      <w:proofErr w:type="spellEnd"/>
+      <w:r>
+        <w:rPr>
+          <w:rFonts w:hint="eastAsia"/>
+        </w:rPr>
+        <w:t>(</w:t>
+      </w:r>
+      <w:proofErr w:type="spellStart"/>
+      <w:r>
+        <w:rPr>
+          <w:rFonts w:hint="eastAsia"/>
+        </w:rPr>
+        <w:t>x,root</w:t>
+      </w:r>
+      <w:proofErr w:type="spellEnd"/>
+      <w:r>
+        <w:rPr>
+          <w:rFonts w:hint="eastAsia"/>
+        </w:rPr>
+        <w:t>))</w:t>
+      </w:r>
+    </w:p>
+    <w:p>
       <w:r>
         <w:rPr>
           <w:rFonts w:hint="eastAsia"/>
@@ -1105,11 +1167,6 @@
       </w:r>
     </w:p>
     <w:p>
-      <w:pPr>
-        <w:rPr>
-          <w:rFonts w:hint="eastAsia"/>
-        </w:rPr>
-      </w:pPr>
       <w:r>
         <w:rPr>
           <w:rFonts w:hint="eastAsia"/>
@@ -1202,11 +1259,6 @@
       </w:r>
     </w:p>
     <w:p>
-      <w:pPr>
-        <w:rPr>
-          <w:rFonts w:hint="eastAsia"/>
-        </w:rPr>
-      </w:pPr>
       <w:r>
         <w:rPr>
           <w:rFonts w:hint="eastAsia"/>
@@ -1243,6 +1295,14 @@
       </w:r>
     </w:p>
     <w:p>
+      <w:r>
+        <w:rPr>
+          <w:rFonts w:hint="eastAsia"/>
+        </w:rPr>
+        <w:t>４鱼眼视图交互界面</w:t>
+      </w:r>
+    </w:p>
+    <w:p>
       <w:pPr>
         <w:rPr>
           <w:rFonts w:hint="eastAsia"/>
@@ -1252,17 +1312,73 @@
         <w:rPr>
           <w:rFonts w:hint="eastAsia"/>
         </w:rPr>
-        <w:t>４鱼眼视图交互界面</w:t>
+        <w:t>之前得到的针对树形结构的鱼眼视图兴趣指数计算公式被用来编写了一个展示结构化文本１级鱼眼视图的程序。这个例子展示了一个ｃ语言程序，见图</w:t>
+      </w:r>
+      <w:r>
+        <w:t>3</w:t>
+      </w:r>
+      <w:r>
+        <w:rPr>
+          <w:rFonts w:hint="eastAsia"/>
+        </w:rPr>
+        <w:t>，图</w:t>
+      </w:r>
+      <w:r>
+        <w:t>4</w:t>
+      </w:r>
+      <w:r>
+        <w:rPr>
+          <w:rFonts w:hint="eastAsia"/>
+        </w:rPr>
+        <w:t>，图</w:t>
+      </w:r>
+      <w:r>
+        <w:t>5</w:t>
+      </w:r>
+      <w:r>
+        <w:rPr>
+          <w:rFonts w:hint="eastAsia"/>
+        </w:rPr>
+        <w:t>。（这是一个简单的用来计算逆波兰式整数加减运算的计算器程序）图</w:t>
+      </w:r>
+      <w:r>
+        <w:t>3</w:t>
+      </w:r>
+      <w:r>
+        <w:rPr>
+          <w:rFonts w:hint="eastAsia"/>
+        </w:rPr>
+        <w:t>中的窗口视图展示出了很多细节，</w:t>
+      </w:r>
+      <w:r>
+        <w:rPr>
+          <w:rFonts w:hint="eastAsia"/>
+        </w:rPr>
+        <w:t>其中的一些不是非常有价值，比如标注出的那一行。（以</w:t>
+      </w:r>
+      <w:r>
+        <w:t>&gt;&gt; </w:t>
+      </w:r>
+      <w:r>
+        <w:rPr>
+          <w:rFonts w:hint="eastAsia"/>
+        </w:rPr>
+        <w:t>标出）上一个</w:t>
+      </w:r>
+      <w:r>
+        <w:rPr>
+          <w:rFonts w:hint="eastAsia"/>
+        </w:rPr>
+        <w:t>case</w:t>
+      </w:r>
+      <w:r>
+        <w:rPr>
+          <w:rFonts w:hint="eastAsia"/>
+        </w:rPr>
+        <w:t>的处理细节被强加到当前的页面中。而且没有什么导向性的信息。</w:t>
       </w:r>
       <w:bookmarkStart w:id="0" w:name="_GoBack"/>
       <w:bookmarkEnd w:id="0"/>
-    </w:p>
-    <w:p>
-      <w:pPr>
-        <w:rPr>
-          <w:rFonts w:hint="eastAsia"/>
-        </w:rPr>
-      </w:pPr>
     </w:p>
     <w:sectPr>
       <w:pgSz w:w="12240" w:h="15840"/>

--- a/docs/trans.docx
+++ b/docs/trans.docx
@@ -1376,6 +1376,248 @@
           <w:rFonts w:hint="eastAsia"/>
         </w:rPr>
         <w:t>的处理细节被强加到当前的页面中。而且没有什么导向性的信息。</w:t>
+      </w:r>
+    </w:p>
+    <w:p>
+      <w:r>
+        <w:rPr>
+          <w:rFonts w:hint="eastAsia"/>
+        </w:rPr>
+        <w:t>另一方面，图</w:t>
+      </w:r>
+      <w:r>
+        <w:rPr>
+          <w:rFonts w:hint="eastAsia"/>
+        </w:rPr>
+        <w:t>4</w:t>
+      </w:r>
+      <w:r>
+        <w:rPr>
+          <w:rFonts w:hint="eastAsia"/>
+        </w:rPr>
+        <w:t>中的鱼眼视图展示了当前程序员正在关注一个</w:t>
+      </w:r>
+      <w:r>
+        <w:rPr>
+          <w:rFonts w:hint="eastAsia"/>
+        </w:rPr>
+        <w:t>for</w:t>
+      </w:r>
+      <w:r>
+        <w:rPr>
+          <w:rFonts w:hint="eastAsia"/>
+        </w:rPr>
+        <w:t>循环，这个循环发生在</w:t>
+      </w:r>
+      <w:r>
+        <w:rPr>
+          <w:rFonts w:hint="eastAsia"/>
+        </w:rPr>
+        <w:t>switch</w:t>
+      </w:r>
+      <w:r>
+        <w:rPr>
+          <w:rFonts w:hint="eastAsia"/>
+        </w:rPr>
+        <w:t>语句中的</w:t>
+      </w:r>
+      <w:r>
+        <w:rPr>
+          <w:rFonts w:hint="eastAsia"/>
+          <w:i/>
+        </w:rPr>
+        <w:t>e</w:t>
+      </w:r>
+      <w:r>
+        <w:rPr>
+          <w:rFonts w:hint="eastAsia"/>
+        </w:rPr>
+        <w:t xml:space="preserve"> case</w:t>
+      </w:r>
+      <w:r>
+        <w:rPr>
+          <w:rFonts w:hint="eastAsia"/>
+        </w:rPr>
+        <w:t>。这个</w:t>
+      </w:r>
+      <w:proofErr w:type="gramStart"/>
+      <w:r>
+        <w:rPr>
+          <w:rFonts w:hint="eastAsia"/>
+        </w:rPr>
+        <w:t>switch</w:t>
+      </w:r>
+      <w:r>
+        <w:rPr>
+          <w:rFonts w:hint="eastAsia"/>
+        </w:rPr>
+        <w:t>语句中还包含其他四个</w:t>
+      </w:r>
+      <w:r>
+        <w:rPr>
+          <w:rFonts w:hint="eastAsia"/>
+        </w:rPr>
+        <w:t>case</w:t>
+      </w:r>
+      <w:proofErr w:type="gramEnd"/>
+      <w:r>
+        <w:rPr>
+          <w:rFonts w:hint="eastAsia"/>
+        </w:rPr>
+        <w:t>：</w:t>
+      </w:r>
+      <w:r>
+        <w:rPr>
+          <w:rFonts w:hint="eastAsia"/>
+        </w:rPr>
+        <w:t>+, -, q, default</w:t>
+      </w:r>
+      <w:r>
+        <w:rPr>
+          <w:rFonts w:hint="eastAsia"/>
+        </w:rPr>
+        <w:t>。</w:t>
+      </w:r>
+      <w:r>
+        <w:t>S</w:t>
+      </w:r>
+      <w:r>
+        <w:rPr>
+          <w:rFonts w:hint="eastAsia"/>
+        </w:rPr>
+        <w:t>witch</w:t>
+      </w:r>
+      <w:r>
+        <w:rPr>
+          <w:rFonts w:hint="eastAsia"/>
+        </w:rPr>
+        <w:t>语句位于一个</w:t>
+      </w:r>
+      <w:r>
+        <w:rPr>
+          <w:rFonts w:hint="eastAsia"/>
+        </w:rPr>
+        <w:t>else</w:t>
+      </w:r>
+      <w:r>
+        <w:rPr>
+          <w:rFonts w:hint="eastAsia"/>
+        </w:rPr>
+        <w:t>代码块，</w:t>
+      </w:r>
+      <w:r>
+        <w:rPr>
+          <w:rFonts w:hint="eastAsia"/>
+        </w:rPr>
+        <w:t>else</w:t>
+      </w:r>
+      <w:r>
+        <w:rPr>
+          <w:rFonts w:hint="eastAsia"/>
+        </w:rPr>
+        <w:t>对应的是一个</w:t>
+      </w:r>
+      <w:r>
+        <w:rPr>
+          <w:rFonts w:hint="eastAsia"/>
+        </w:rPr>
+        <w:t>if</w:t>
+      </w:r>
+      <w:r>
+        <w:rPr>
+          <w:rFonts w:hint="eastAsia"/>
+        </w:rPr>
+        <w:t>语句。而这些又都在一个</w:t>
+      </w:r>
+      <w:r>
+        <w:rPr>
+          <w:rFonts w:hint="eastAsia"/>
+        </w:rPr>
+        <w:t>main</w:t>
+      </w:r>
+      <w:r>
+        <w:rPr>
+          <w:rFonts w:hint="eastAsia"/>
+        </w:rPr>
+        <w:t>函数的</w:t>
+      </w:r>
+      <w:r>
+        <w:rPr>
+          <w:rFonts w:hint="eastAsia"/>
+        </w:rPr>
+        <w:t>while</w:t>
+      </w:r>
+      <w:r>
+        <w:rPr>
+          <w:rFonts w:hint="eastAsia"/>
+        </w:rPr>
+        <w:t>循环内。可以这样认为，能够看到目前关注的焦点的同时能看到上下文性质的信息对于进行结构化语言编程的程序员是很有帮助的。图</w:t>
+      </w:r>
+      <w:r>
+        <w:rPr>
+          <w:rFonts w:hint="eastAsia"/>
+        </w:rPr>
+        <w:t>5</w:t>
+      </w:r>
+      <w:r>
+        <w:rPr>
+          <w:rFonts w:hint="eastAsia"/>
+        </w:rPr>
+        <w:t>比较了这两种视图的。这个方框表示的是图</w:t>
+      </w:r>
+      <w:r>
+        <w:rPr>
+          <w:rFonts w:hint="eastAsia"/>
+        </w:rPr>
+        <w:t>3</w:t>
+      </w:r>
+      <w:r>
+        <w:rPr>
+          <w:rFonts w:hint="eastAsia"/>
+        </w:rPr>
+        <w:t>显示的代码，加下划线的代码是图</w:t>
+      </w:r>
+      <w:r>
+        <w:rPr>
+          <w:rFonts w:hint="eastAsia"/>
+        </w:rPr>
+        <w:t>4</w:t>
+      </w:r>
+      <w:r>
+        <w:rPr>
+          <w:rFonts w:hint="eastAsia"/>
+        </w:rPr>
+        <w:t>显示的。虽然这两种视图都在中央位置显示局部细节的代码，但主要的区别是，图</w:t>
+      </w:r>
+      <w:r>
+        <w:rPr>
+          <w:rFonts w:hint="eastAsia"/>
+        </w:rPr>
+        <w:t>3</w:t>
+      </w:r>
+      <w:r>
+        <w:rPr>
+          <w:rFonts w:hint="eastAsia"/>
+        </w:rPr>
+        <w:t>中不是特别必需的一些细节代码被图</w:t>
+      </w:r>
+      <w:r>
+        <w:rPr>
+          <w:rFonts w:hint="eastAsia"/>
+        </w:rPr>
+        <w:t>4</w:t>
+      </w:r>
+      <w:r>
+        <w:rPr>
+          <w:rFonts w:hint="eastAsia"/>
+        </w:rPr>
+        <w:t>中的距离较远但是层次更高的突出上下文信息的代码取代。</w:t>
+      </w:r>
+      <w:r>
+        <w:rPr>
+          <w:rFonts w:hint="eastAsia"/>
+        </w:rPr>
+        <w:t>相关的程序视图最近也被一些语法驱动的程序编辑器中有所体现。</w:t>
       </w:r>
       <w:bookmarkStart w:id="0" w:name="_GoBack"/>
       <w:bookmarkEnd w:id="0"/>

--- a/docs/trans.docx
+++ b/docs/trans.docx
@@ -1303,6 +1303,77 @@
       </w:r>
     </w:p>
     <w:p>
+      <w:r>
+        <w:rPr>
+          <w:rFonts w:hint="eastAsia"/>
+        </w:rPr>
+        <w:t>之前得到的针对树形结构的鱼眼视图兴趣指数计算公式被用来编写了一个展示结构化文本１级鱼眼视图的程序。这个例子展示了一个ｃ语言程序，见图</w:t>
+      </w:r>
+      <w:r>
+        <w:t>3</w:t>
+      </w:r>
+      <w:r>
+        <w:rPr>
+          <w:rFonts w:hint="eastAsia"/>
+        </w:rPr>
+        <w:t>，图</w:t>
+      </w:r>
+      <w:r>
+        <w:t>4</w:t>
+      </w:r>
+      <w:r>
+        <w:rPr>
+          <w:rFonts w:hint="eastAsia"/>
+        </w:rPr>
+        <w:t>，图</w:t>
+      </w:r>
+      <w:r>
+        <w:t>5</w:t>
+      </w:r>
+      <w:r>
+        <w:rPr>
+          <w:rFonts w:hint="eastAsia"/>
+        </w:rPr>
+        <w:t>。（这是一个简单的用来计算逆波兰式整数加减运算的计算器程序）图</w:t>
+      </w:r>
+      <w:r>
+        <w:t>3</w:t>
+      </w:r>
+      <w:r>
+        <w:rPr>
+          <w:rFonts w:hint="eastAsia"/>
+        </w:rPr>
+        <w:t>中的窗口视图展示出了很多细节，</w:t>
+      </w:r>
+      <w:r>
+        <w:rPr>
+          <w:rFonts w:hint="eastAsia"/>
+        </w:rPr>
+        <w:t>其中的一些不是非常有价值，比如标注出的那一行。（以</w:t>
+      </w:r>
+      <w:r>
+        <w:t>&gt;&gt; </w:t>
+      </w:r>
+      <w:r>
+        <w:rPr>
+          <w:rFonts w:hint="eastAsia"/>
+        </w:rPr>
+        <w:t>标出）上一个</w:t>
+      </w:r>
+      <w:r>
+        <w:rPr>
+          <w:rFonts w:hint="eastAsia"/>
+        </w:rPr>
+        <w:t>case</w:t>
+      </w:r>
+      <w:r>
+        <w:rPr>
+          <w:rFonts w:hint="eastAsia"/>
+        </w:rPr>
+        <w:t>的处理细节被强加到当前的页面中。而且没有什么导向性的信息。</w:t>
+      </w:r>
+    </w:p>
+    <w:p>
       <w:pPr>
         <w:rPr>
           <w:rFonts w:hint="eastAsia"/>
@@ -1312,312 +1383,663 @@
         <w:rPr>
           <w:rFonts w:hint="eastAsia"/>
         </w:rPr>
-        <w:t>之前得到的针对树形结构的鱼眼视图兴趣指数计算公式被用来编写了一个展示结构化文本１级鱼眼视图的程序。这个例子展示了一个ｃ语言程序，见图</w:t>
-      </w:r>
-      <w:r>
+        <w:t>另一方面，图</w:t>
+      </w:r>
+      <w:r>
+        <w:rPr>
+          <w:rFonts w:hint="eastAsia"/>
+        </w:rPr>
+        <w:t>4</w:t>
+      </w:r>
+      <w:r>
+        <w:rPr>
+          <w:rFonts w:hint="eastAsia"/>
+        </w:rPr>
+        <w:t>中的鱼眼视图展示了当前程序员正在关注一个</w:t>
+      </w:r>
+      <w:r>
+        <w:rPr>
+          <w:rFonts w:hint="eastAsia"/>
+        </w:rPr>
+        <w:t>for</w:t>
+      </w:r>
+      <w:r>
+        <w:rPr>
+          <w:rFonts w:hint="eastAsia"/>
+        </w:rPr>
+        <w:t>循环，这个循环发生在</w:t>
+      </w:r>
+      <w:r>
+        <w:rPr>
+          <w:rFonts w:hint="eastAsia"/>
+        </w:rPr>
+        <w:t>switch</w:t>
+      </w:r>
+      <w:r>
+        <w:rPr>
+          <w:rFonts w:hint="eastAsia"/>
+        </w:rPr>
+        <w:t>语句中的</w:t>
+      </w:r>
+      <w:r>
+        <w:rPr>
+          <w:rFonts w:hint="eastAsia"/>
+          <w:i/>
+        </w:rPr>
+        <w:t>e</w:t>
+      </w:r>
+      <w:r>
+        <w:rPr>
+          <w:rFonts w:hint="eastAsia"/>
+        </w:rPr>
+        <w:t xml:space="preserve"> case</w:t>
+      </w:r>
+      <w:r>
+        <w:rPr>
+          <w:rFonts w:hint="eastAsia"/>
+        </w:rPr>
+        <w:t>。这个</w:t>
+      </w:r>
+      <w:proofErr w:type="gramStart"/>
+      <w:r>
+        <w:rPr>
+          <w:rFonts w:hint="eastAsia"/>
+        </w:rPr>
+        <w:t>switch</w:t>
+      </w:r>
+      <w:r>
+        <w:rPr>
+          <w:rFonts w:hint="eastAsia"/>
+        </w:rPr>
+        <w:t>语句中还包含其他四个</w:t>
+      </w:r>
+      <w:r>
+        <w:rPr>
+          <w:rFonts w:hint="eastAsia"/>
+        </w:rPr>
+        <w:t>case</w:t>
+      </w:r>
+      <w:proofErr w:type="gramEnd"/>
+      <w:r>
+        <w:rPr>
+          <w:rFonts w:hint="eastAsia"/>
+        </w:rPr>
+        <w:t>：</w:t>
+      </w:r>
+      <w:r>
+        <w:rPr>
+          <w:rFonts w:hint="eastAsia"/>
+        </w:rPr>
+        <w:t>+, -, q, default</w:t>
+      </w:r>
+      <w:r>
+        <w:rPr>
+          <w:rFonts w:hint="eastAsia"/>
+        </w:rPr>
+        <w:t>。</w:t>
+      </w:r>
+      <w:r>
+        <w:t>S</w:t>
+      </w:r>
+      <w:r>
+        <w:rPr>
+          <w:rFonts w:hint="eastAsia"/>
+        </w:rPr>
+        <w:t>witch</w:t>
+      </w:r>
+      <w:r>
+        <w:rPr>
+          <w:rFonts w:hint="eastAsia"/>
+        </w:rPr>
+        <w:t>语句位于一个</w:t>
+      </w:r>
+      <w:r>
+        <w:rPr>
+          <w:rFonts w:hint="eastAsia"/>
+        </w:rPr>
+        <w:t>else</w:t>
+      </w:r>
+      <w:r>
+        <w:rPr>
+          <w:rFonts w:hint="eastAsia"/>
+        </w:rPr>
+        <w:t>代码块，</w:t>
+      </w:r>
+      <w:r>
+        <w:rPr>
+          <w:rFonts w:hint="eastAsia"/>
+        </w:rPr>
+        <w:t>else</w:t>
+      </w:r>
+      <w:r>
+        <w:rPr>
+          <w:rFonts w:hint="eastAsia"/>
+        </w:rPr>
+        <w:t>对应的是一个</w:t>
+      </w:r>
+      <w:r>
+        <w:rPr>
+          <w:rFonts w:hint="eastAsia"/>
+        </w:rPr>
+        <w:t>if</w:t>
+      </w:r>
+      <w:r>
+        <w:rPr>
+          <w:rFonts w:hint="eastAsia"/>
+        </w:rPr>
+        <w:t>语句。而这些又都在一个</w:t>
+      </w:r>
+      <w:r>
+        <w:rPr>
+          <w:rFonts w:hint="eastAsia"/>
+        </w:rPr>
+        <w:t>main</w:t>
+      </w:r>
+      <w:r>
+        <w:rPr>
+          <w:rFonts w:hint="eastAsia"/>
+        </w:rPr>
+        <w:t>函数的</w:t>
+      </w:r>
+      <w:r>
+        <w:rPr>
+          <w:rFonts w:hint="eastAsia"/>
+        </w:rPr>
+        <w:t>while</w:t>
+      </w:r>
+      <w:r>
+        <w:rPr>
+          <w:rFonts w:hint="eastAsia"/>
+        </w:rPr>
+        <w:t>循环内。可以这样认为，能够看到目前关注的焦点的同时能看到上下文性质的信息对于进行结构化语言编程的程序员是很有帮助的。图</w:t>
+      </w:r>
+      <w:r>
+        <w:rPr>
+          <w:rFonts w:hint="eastAsia"/>
+        </w:rPr>
+        <w:t>5</w:t>
+      </w:r>
+      <w:r>
+        <w:rPr>
+          <w:rFonts w:hint="eastAsia"/>
+        </w:rPr>
+        <w:t>比较了这两种视图的。这个方框表示的是图</w:t>
+      </w:r>
+      <w:r>
+        <w:rPr>
+          <w:rFonts w:hint="eastAsia"/>
+        </w:rPr>
         <w:t>3</w:t>
       </w:r>
       <w:r>
         <w:rPr>
           <w:rFonts w:hint="eastAsia"/>
         </w:rPr>
-        <w:t>，图</w:t>
-      </w:r>
-      <w:r>
+        <w:t>显示的代码，加下划线的代码是图</w:t>
+      </w:r>
+      <w:r>
+        <w:rPr>
+          <w:rFonts w:hint="eastAsia"/>
+        </w:rPr>
         <w:t>4</w:t>
       </w:r>
       <w:r>
         <w:rPr>
           <w:rFonts w:hint="eastAsia"/>
         </w:rPr>
-        <w:t>，图</w:t>
-      </w:r>
-      <w:r>
+        <w:t>显示的。虽然这两种视图都在中央位置显示局部细节的代码，但主要的区别是，图</w:t>
+      </w:r>
+      <w:r>
+        <w:rPr>
+          <w:rFonts w:hint="eastAsia"/>
+        </w:rPr>
+        <w:t>3</w:t>
+      </w:r>
+      <w:r>
+        <w:rPr>
+          <w:rFonts w:hint="eastAsia"/>
+        </w:rPr>
+        <w:t>中不是特别必需的一些细节代码被图</w:t>
+      </w:r>
+      <w:r>
+        <w:rPr>
+          <w:rFonts w:hint="eastAsia"/>
+        </w:rPr>
+        <w:t>4</w:t>
+      </w:r>
+      <w:r>
+        <w:rPr>
+          <w:rFonts w:hint="eastAsia"/>
+        </w:rPr>
+        <w:t>中的距离较远但是层次更高的突出上下文信息的代码取代。</w:t>
+      </w:r>
+      <w:r>
+        <w:rPr>
+          <w:rFonts w:hint="eastAsia"/>
+        </w:rPr>
+        <w:t>相关的程序视图最近也被一些语法驱动的程序编辑器中有所体现。</w:t>
+      </w:r>
+      <w:r>
+        <w:rPr>
+          <w:rFonts w:hint="eastAsia"/>
+        </w:rPr>
+        <w:t>这种视图几乎最大化地利用了有限的展示设备，同时我们也体现了一种优先的重要程度。</w:t>
+      </w:r>
+      <w:r>
+        <w:rPr>
+          <w:rFonts w:hint="eastAsia"/>
+        </w:rPr>
+        <w:t>SMALLTALK</w:t>
+      </w:r>
+      <w:r>
+        <w:rPr>
+          <w:rFonts w:hint="eastAsia"/>
+        </w:rPr>
+        <w:t>和</w:t>
+      </w:r>
+      <w:r>
+        <w:rPr>
+          <w:rFonts w:hint="eastAsia"/>
+        </w:rPr>
+        <w:t>INTERLISP-D</w:t>
+      </w:r>
+      <w:r>
+        <w:rPr>
+          <w:rFonts w:hint="eastAsia"/>
+        </w:rPr>
+        <w:t>开发环境中的编译器已经应用了高效的</w:t>
+      </w:r>
+      <w:r>
+        <w:rPr>
+          <w:rFonts w:hint="eastAsia"/>
+        </w:rPr>
+        <w:t>1</w:t>
+      </w:r>
+      <w:r>
+        <w:rPr>
+          <w:rFonts w:hint="eastAsia"/>
+        </w:rPr>
+        <w:t>级鱼眼视图。</w:t>
+      </w:r>
+    </w:p>
+    <w:p>
+      <w:pPr>
+        <w:rPr>
+          <w:rFonts w:hint="eastAsia"/>
+        </w:rPr>
+      </w:pPr>
+      <w:r>
+        <w:rPr>
+          <w:rFonts w:hint="eastAsia"/>
+        </w:rPr>
+        <w:t>我们构想鱼眼视图还会有更多用处，至少便于在大型原代码文件中</w:t>
+      </w:r>
+      <w:r>
+        <w:rPr>
+          <w:rFonts w:hint="eastAsia"/>
+        </w:rPr>
+        <w:t>跳转到不熟悉的部分。为了证明这种功能，我们进行了一次测试，其中有</w:t>
+      </w:r>
+      <w:r>
+        <w:rPr>
+          <w:rFonts w:hint="eastAsia"/>
+        </w:rPr>
+        <w:t>20</w:t>
+      </w:r>
+      <w:r>
+        <w:rPr>
+          <w:rFonts w:hint="eastAsia"/>
+        </w:rPr>
+        <w:t>人被安排了在一个陌生的结构中搜索浏览代码相关的任务。</w:t>
+      </w:r>
+      <w:r>
+        <w:rPr>
+          <w:rFonts w:hint="eastAsia"/>
+        </w:rPr>
+        <w:t>这个任务目的是比较不同视图对从文件的一个位置转移到另一个位置的基本认知操作的支持。一些特定的测试者被要求</w:t>
+      </w:r>
+      <w:r>
+        <w:rPr>
+          <w:rFonts w:hint="eastAsia"/>
+        </w:rPr>
+        <w:t>来判断文件中两个不同的部分的位置关系（那一个靠前？）一种视图是平铺</w:t>
+      </w:r>
+      <w:r>
+        <w:rPr>
+          <w:rFonts w:hint="eastAsia"/>
+        </w:rPr>
+        <w:t>地</w:t>
+      </w:r>
+      <w:r>
+        <w:rPr>
+          <w:rFonts w:hint="eastAsia"/>
+        </w:rPr>
+        <w:t>展示</w:t>
+      </w:r>
+      <w:r>
+        <w:rPr>
+          <w:rFonts w:hint="eastAsia"/>
+        </w:rPr>
+        <w:t>以随机选中的位置为中心的</w:t>
+      </w:r>
+      <w:r>
+        <w:rPr>
+          <w:rFonts w:hint="eastAsia"/>
+        </w:rPr>
+        <w:t>22</w:t>
+      </w:r>
+      <w:r>
+        <w:rPr>
+          <w:rFonts w:hint="eastAsia"/>
+        </w:rPr>
+        <w:t>行代码。另一种就是</w:t>
+      </w:r>
+      <w:r>
+        <w:rPr>
+          <w:rFonts w:hint="eastAsia"/>
+        </w:rPr>
+        <w:t>1</w:t>
+      </w:r>
+      <w:r>
+        <w:rPr>
+          <w:rFonts w:hint="eastAsia"/>
+        </w:rPr>
+        <w:t>级鱼眼视图。测试者接受到要么是两个平铺的视图，要么是两个鱼眼视图，要么一个平铺视图一个鱼眼视图，需要判断的位置一共有</w:t>
+      </w:r>
+      <w:r>
+        <w:rPr>
+          <w:rFonts w:hint="eastAsia"/>
+        </w:rPr>
+        <w:t>16</w:t>
+      </w:r>
+      <w:r>
+        <w:rPr>
+          <w:rFonts w:hint="eastAsia"/>
+        </w:rPr>
+        <w:t>组。为了防止测试者利用已有背景知识来做出判断，测试使用了一种他们非常陌生的领域的组织结构——植物学中按属分类的双子叶植物名录。</w:t>
+      </w:r>
+    </w:p>
+    <w:p>
+      <w:pPr>
+        <w:rPr>
+          <w:rFonts w:hint="eastAsia"/>
+        </w:rPr>
+      </w:pPr>
+      <w:r>
+        <w:rPr>
+          <w:rFonts w:hint="eastAsia"/>
+        </w:rPr>
+        <w:t>经过测试，我们发现使用两个平铺视图进行任务的测试者只有</w:t>
+      </w:r>
+      <w:r>
+        <w:rPr>
+          <w:rFonts w:hint="eastAsia"/>
+        </w:rPr>
+        <w:t>52%</w:t>
+      </w:r>
+      <w:r>
+        <w:rPr>
+          <w:rFonts w:hint="eastAsia"/>
+        </w:rPr>
+        <w:t>的正确率，两种视图各使用一种的测试者有</w:t>
+      </w:r>
+      <w:r>
+        <w:rPr>
+          <w:rFonts w:hint="eastAsia"/>
+        </w:rPr>
+        <w:t>64%</w:t>
+      </w:r>
+      <w:r>
+        <w:rPr>
+          <w:rFonts w:hint="eastAsia"/>
+        </w:rPr>
+        <w:t>的正确率，而使用两个鱼眼视图的测试者得到了</w:t>
+      </w:r>
+      <w:r>
+        <w:rPr>
+          <w:rFonts w:hint="eastAsia"/>
+        </w:rPr>
+        <w:t>75%</w:t>
+      </w:r>
+      <w:r>
+        <w:rPr>
+          <w:rFonts w:hint="eastAsia"/>
+        </w:rPr>
+        <w:t>的正确率。这个结果和预期一样——鱼眼视图</w:t>
+      </w:r>
+      <w:r>
+        <w:rPr>
+          <w:rFonts w:hint="eastAsia"/>
+        </w:rPr>
+        <w:t>有很大的优势。原因就是鱼眼视图展示了必要的全局结构信息。</w:t>
+      </w:r>
+    </w:p>
+    <w:p>
+      <w:pPr>
+        <w:rPr>
+          <w:rFonts w:hint="eastAsia"/>
+        </w:rPr>
+      </w:pPr>
+      <w:r>
+        <w:rPr>
+          <w:rFonts w:hint="eastAsia"/>
+        </w:rPr>
+        <w:lastRenderedPageBreak/>
+        <w:t>除了实现像图</w:t>
+      </w:r>
+      <w:r>
+        <w:rPr>
+          <w:rFonts w:hint="eastAsia"/>
+        </w:rPr>
+        <w:t>3</w:t>
+      </w:r>
+      <w:r>
+        <w:rPr>
+          <w:rFonts w:hint="eastAsia"/>
+        </w:rPr>
+        <w:t>到图</w:t>
+      </w:r>
+      <w:r>
+        <w:rPr>
+          <w:rFonts w:hint="eastAsia"/>
+        </w:rPr>
         <w:t>5</w:t>
       </w:r>
       <w:r>
         <w:rPr>
           <w:rFonts w:hint="eastAsia"/>
         </w:rPr>
-        <w:t>。（这是一个简单的用来计算逆波兰式整数加减运算的计算器程序）图</w:t>
-      </w:r>
-      <w:r>
+        <w:t>展示的缩码结构源代码的鱼眼视图，我们还有针对以下信息结构的鱼眼视图交互展示器：德克萨斯法律条文，文字大纲，多种树类型的决策树，电话区号目录，公司内部组织结构，</w:t>
+      </w:r>
+      <w:r>
+        <w:rPr>
+          <w:rFonts w:hint="eastAsia"/>
+        </w:rPr>
+        <w:t>UNIX</w:t>
+      </w:r>
+      <w:r>
+        <w:rPr>
+          <w:rFonts w:hint="eastAsia"/>
+        </w:rPr>
+        <w:t>文件系统。所有这些应用都是基于鱼眼视图定义的兴趣指数和需求本身的特点。</w:t>
+      </w:r>
+    </w:p>
+    <w:p>
+      <w:pPr>
+        <w:rPr>
+          <w:rFonts w:hint="eastAsia"/>
+        </w:rPr>
+      </w:pPr>
+      <w:r>
+        <w:rPr>
+          <w:rFonts w:hint="eastAsia"/>
+        </w:rPr>
+        <w:t>5</w:t>
+      </w:r>
+      <w:r>
+        <w:rPr>
+          <w:rFonts w:hint="eastAsia"/>
+        </w:rPr>
+        <w:t>结论</w:t>
+      </w:r>
+    </w:p>
+    <w:p>
+      <w:pPr>
+        <w:rPr>
+          <w:rFonts w:hint="eastAsia"/>
+        </w:rPr>
+      </w:pPr>
+      <w:r>
+        <w:rPr>
+          <w:rFonts w:hint="eastAsia"/>
+        </w:rPr>
+        <w:t>本文描述了泛化的鱼眼视图。鱼眼视图通过权衡相对重要性和距离，平衡了局部细节和全局信息的展示。这种视图出现在很多人类和外界交互的情境中，也可以被应用到各种计算机相关的信息结构中。正式的鱼眼视图定义使得具有距离特性和某种显示相关的优先重要性的交互界面都可以尝试应用鱼眼视图。可行的结构有列表、树、无环有向图（比如知识表示的</w:t>
+      </w:r>
+      <w:r>
+        <w:rPr>
+          <w:rFonts w:hint="eastAsia"/>
+        </w:rPr>
+        <w:t>ISA</w:t>
+      </w:r>
+      <w:r>
+        <w:rPr>
+          <w:rFonts w:hint="eastAsia"/>
+        </w:rPr>
+        <w:t>网络）</w:t>
+      </w:r>
+      <w:r>
+        <w:rPr>
+          <w:rFonts w:hint="eastAsia"/>
+        </w:rPr>
+        <w:t>，</w:t>
+      </w:r>
+      <w:r>
+        <w:rPr>
+          <w:rFonts w:hint="eastAsia"/>
+        </w:rPr>
+        <w:t>一般图和欧几里得空间，等等。值得说明的是，和之前那个地理上的比喻（纽约人的视角）不同，底层的结构不一定是需要占用空间或显示出来的。比如，某种结构可能是一个语义网，但是输出的就是暴露在外面的鱼眼结构</w:t>
+      </w:r>
+      <w:r>
+        <w:rPr>
+          <w:rFonts w:hint="eastAsia"/>
+        </w:rPr>
+        <w:t xml:space="preserve"> </w:t>
+      </w:r>
+      <w:r>
+        <w:rPr>
+          <w:rFonts w:hint="eastAsia"/>
+        </w:rPr>
+        <w:t>的自然语言文本。</w:t>
+      </w:r>
+    </w:p>
+    <w:p>
+      <w:r>
+        <w:rPr>
+          <w:rFonts w:hint="eastAsia"/>
+        </w:rPr>
+        <w:t>即使没有正式的定义，鱼眼视图也可以简单地通过类比来定义——权衡范围和细节。一个例子是，图</w:t>
+      </w:r>
+      <w:r>
+        <w:rPr>
+          <w:rFonts w:hint="eastAsia"/>
+        </w:rPr>
+        <w:t xml:space="preserve">6 </w:t>
+      </w:r>
+      <w:r>
+        <w:rPr>
+          <w:rFonts w:hint="eastAsia"/>
+        </w:rPr>
+        <w:t>展示的鱼眼视图日历，当前的日期展示出了一天详细的安排，当前的一周展示的是这一周范围内的大致安</w:t>
+      </w:r>
+      <w:r>
+        <w:rPr>
+          <w:rFonts w:hint="eastAsia"/>
+        </w:rPr>
+        <w:t>排，当前的月份的安排就展示得更加摘要。这种日历目的是给用户提供当天的细化到小时的安排，其余的部分只有粗略的概念。我们目前正在实现一个交互式的日历。研究自然情况下的鱼眼视图的一些结果表明后续工作是创建新的视图。需要特别指出，一些效果和简单的鱼眼视图是不协调的：（</w:t>
+      </w:r>
+      <w:r>
+        <w:rPr>
+          <w:rFonts w:hint="eastAsia"/>
+        </w:rPr>
+        <w:t>1</w:t>
+      </w:r>
+      <w:r>
+        <w:rPr>
+          <w:rFonts w:hint="eastAsia"/>
+        </w:rPr>
+        <w:t>）某些情况下，本地兴趣范围比</w:t>
+      </w:r>
+      <w:r>
+        <w:rPr>
+          <w:rFonts w:hint="eastAsia"/>
+        </w:rPr>
+        <w:t>简单鱼眼视图提供的展示效果</w:t>
+      </w:r>
+      <w:r>
+        <w:rPr>
+          <w:rFonts w:hint="eastAsia"/>
+        </w:rPr>
+        <w:t>更加夸张；（</w:t>
+      </w:r>
+      <w:r>
+        <w:rPr>
+          <w:rFonts w:hint="eastAsia"/>
+        </w:rPr>
+        <w:t>2</w:t>
+      </w:r>
+      <w:r>
+        <w:rPr>
+          <w:rFonts w:hint="eastAsia"/>
+        </w:rPr>
+        <w:t>）</w:t>
+      </w:r>
+      <w:r>
+        <w:rPr>
+          <w:rFonts w:hint="eastAsia"/>
+        </w:rPr>
+        <w:t>有些情况需要多视觉焦点的鱼眼视图，比如地理学中研究对象在多个地区出现过。这种情况细节出现聚焦和失焦于距离很远的两点，提醒用户可能需要</w:t>
+      </w:r>
+      <w:r>
+        <w:rPr>
+          <w:rFonts w:hint="eastAsia"/>
+        </w:rPr>
+        <w:t>同时</w:t>
+      </w:r>
+      <w:r>
+        <w:rPr>
+          <w:rFonts w:hint="eastAsia"/>
+        </w:rPr>
+        <w:t>看到多于一点的细节</w:t>
+      </w:r>
+      <w:r>
+        <w:rPr>
+          <w:rFonts w:hint="eastAsia"/>
+        </w:rPr>
+        <w:t>——每一处自成一个鱼眼视图</w:t>
+      </w:r>
+      <w:r>
+        <w:rPr>
+          <w:rFonts w:hint="eastAsia"/>
+        </w:rPr>
+        <w:t>。</w:t>
+      </w:r>
+      <w:r>
+        <w:rPr>
+          <w:rFonts w:hint="eastAsia"/>
+        </w:rPr>
+        <w:t>目前开发的鱼眼视图日历会探究这种显示能力——有需求是显示两天的详细安排。（</w:t>
+      </w:r>
+      <w:r>
+        <w:rPr>
+          <w:rFonts w:hint="eastAsia"/>
+        </w:rPr>
         <w:t>3</w:t>
       </w:r>
       <w:r>
         <w:rPr>
           <w:rFonts w:hint="eastAsia"/>
         </w:rPr>
-        <w:t>中的窗口视图展示出了很多细节，</w:t>
-      </w:r>
-      <w:r>
-        <w:rPr>
-          <w:rFonts w:hint="eastAsia"/>
-        </w:rPr>
-        <w:t>其中的一些不是非常有价值，比如标注出的那一行。（以</w:t>
-      </w:r>
-      <w:r>
-        <w:t>&gt;&gt; </w:t>
-      </w:r>
-      <w:r>
-        <w:rPr>
-          <w:rFonts w:hint="eastAsia"/>
-        </w:rPr>
-        <w:t>标出）上一个</w:t>
-      </w:r>
-      <w:r>
-        <w:rPr>
-          <w:rFonts w:hint="eastAsia"/>
-        </w:rPr>
-        <w:t>case</w:t>
-      </w:r>
-      <w:r>
-        <w:rPr>
-          <w:rFonts w:hint="eastAsia"/>
-        </w:rPr>
-        <w:t>的处理细节被强加到当前的页面中。而且没有什么导向性的信息。</w:t>
-      </w:r>
-    </w:p>
-    <w:p>
-      <w:r>
-        <w:rPr>
-          <w:rFonts w:hint="eastAsia"/>
-        </w:rPr>
-        <w:t>另一方面，图</w:t>
-      </w:r>
-      <w:r>
-        <w:rPr>
-          <w:rFonts w:hint="eastAsia"/>
-        </w:rPr>
-        <w:t>4</w:t>
-      </w:r>
-      <w:r>
-        <w:rPr>
-          <w:rFonts w:hint="eastAsia"/>
-        </w:rPr>
-        <w:t>中的鱼眼视图展示了当前程序员正在关注一个</w:t>
-      </w:r>
-      <w:r>
-        <w:rPr>
-          <w:rFonts w:hint="eastAsia"/>
-        </w:rPr>
-        <w:t>for</w:t>
-      </w:r>
-      <w:r>
-        <w:rPr>
-          <w:rFonts w:hint="eastAsia"/>
-        </w:rPr>
-        <w:t>循环，这个循环发生在</w:t>
-      </w:r>
-      <w:r>
-        <w:rPr>
-          <w:rFonts w:hint="eastAsia"/>
-        </w:rPr>
-        <w:t>switch</w:t>
-      </w:r>
-      <w:r>
-        <w:rPr>
-          <w:rFonts w:hint="eastAsia"/>
-        </w:rPr>
-        <w:t>语句中的</w:t>
-      </w:r>
-      <w:r>
-        <w:rPr>
-          <w:rFonts w:hint="eastAsia"/>
-          <w:i/>
-        </w:rPr>
-        <w:t>e</w:t>
-      </w:r>
-      <w:r>
-        <w:rPr>
-          <w:rFonts w:hint="eastAsia"/>
-        </w:rPr>
-        <w:t xml:space="preserve"> case</w:t>
-      </w:r>
-      <w:r>
-        <w:rPr>
-          <w:rFonts w:hint="eastAsia"/>
-        </w:rPr>
-        <w:t>。这个</w:t>
-      </w:r>
-      <w:proofErr w:type="gramStart"/>
-      <w:r>
-        <w:rPr>
-          <w:rFonts w:hint="eastAsia"/>
-        </w:rPr>
-        <w:t>switch</w:t>
-      </w:r>
-      <w:r>
-        <w:rPr>
-          <w:rFonts w:hint="eastAsia"/>
-        </w:rPr>
-        <w:t>语句中还包含其他四个</w:t>
-      </w:r>
-      <w:r>
-        <w:rPr>
-          <w:rFonts w:hint="eastAsia"/>
-        </w:rPr>
-        <w:t>case</w:t>
-      </w:r>
-      <w:proofErr w:type="gramEnd"/>
-      <w:r>
-        <w:rPr>
-          <w:rFonts w:hint="eastAsia"/>
-        </w:rPr>
-        <w:t>：</w:t>
-      </w:r>
-      <w:r>
-        <w:rPr>
-          <w:rFonts w:hint="eastAsia"/>
-        </w:rPr>
-        <w:t>+, -, q, default</w:t>
-      </w:r>
-      <w:r>
-        <w:rPr>
-          <w:rFonts w:hint="eastAsia"/>
-        </w:rPr>
-        <w:t>。</w:t>
-      </w:r>
-      <w:r>
-        <w:t>S</w:t>
-      </w:r>
-      <w:r>
-        <w:rPr>
-          <w:rFonts w:hint="eastAsia"/>
-        </w:rPr>
-        <w:t>witch</w:t>
-      </w:r>
-      <w:r>
-        <w:rPr>
-          <w:rFonts w:hint="eastAsia"/>
-        </w:rPr>
-        <w:t>语句位于一个</w:t>
-      </w:r>
-      <w:r>
-        <w:rPr>
-          <w:rFonts w:hint="eastAsia"/>
-        </w:rPr>
-        <w:t>else</w:t>
-      </w:r>
-      <w:r>
-        <w:rPr>
-          <w:rFonts w:hint="eastAsia"/>
-        </w:rPr>
-        <w:t>代码块，</w:t>
-      </w:r>
-      <w:r>
-        <w:rPr>
-          <w:rFonts w:hint="eastAsia"/>
-        </w:rPr>
-        <w:t>else</w:t>
-      </w:r>
-      <w:r>
-        <w:rPr>
-          <w:rFonts w:hint="eastAsia"/>
-        </w:rPr>
-        <w:t>对应的是一个</w:t>
-      </w:r>
-      <w:r>
-        <w:rPr>
-          <w:rFonts w:hint="eastAsia"/>
-        </w:rPr>
-        <w:t>if</w:t>
-      </w:r>
-      <w:r>
-        <w:rPr>
-          <w:rFonts w:hint="eastAsia"/>
-        </w:rPr>
-        <w:t>语句。而这些又都在一个</w:t>
-      </w:r>
-      <w:r>
-        <w:rPr>
-          <w:rFonts w:hint="eastAsia"/>
-        </w:rPr>
-        <w:t>main</w:t>
-      </w:r>
-      <w:r>
-        <w:rPr>
-          <w:rFonts w:hint="eastAsia"/>
-        </w:rPr>
-        <w:t>函数的</w:t>
-      </w:r>
-      <w:r>
-        <w:rPr>
-          <w:rFonts w:hint="eastAsia"/>
-        </w:rPr>
-        <w:t>while</w:t>
-      </w:r>
-      <w:r>
-        <w:rPr>
-          <w:rFonts w:hint="eastAsia"/>
-        </w:rPr>
-        <w:t>循环内。可以这样认为，能够看到目前关注的焦点的同时能看到上下文性质的信息对于进行结构化语言编程的程序员是很有帮助的。图</w:t>
-      </w:r>
-      <w:r>
-        <w:rPr>
-          <w:rFonts w:hint="eastAsia"/>
-        </w:rPr>
-        <w:t>5</w:t>
-      </w:r>
-      <w:r>
-        <w:rPr>
-          <w:rFonts w:hint="eastAsia"/>
-        </w:rPr>
-        <w:t>比较了这两种视图的。这个方框表示的是图</w:t>
-      </w:r>
-      <w:r>
-        <w:rPr>
-          <w:rFonts w:hint="eastAsia"/>
-        </w:rPr>
-        <w:t>3</w:t>
-      </w:r>
-      <w:r>
-        <w:rPr>
-          <w:rFonts w:hint="eastAsia"/>
-        </w:rPr>
-        <w:t>显示的代码，加下划线的代码是图</w:t>
-      </w:r>
-      <w:r>
-        <w:rPr>
-          <w:rFonts w:hint="eastAsia"/>
-        </w:rPr>
-        <w:t>4</w:t>
-      </w:r>
-      <w:r>
-        <w:rPr>
-          <w:rFonts w:hint="eastAsia"/>
-        </w:rPr>
-        <w:t>显示的。虽然这两种视图都在中央位置显示局部细节的代码，但主要的区别是，图</w:t>
-      </w:r>
-      <w:r>
-        <w:rPr>
-          <w:rFonts w:hint="eastAsia"/>
-        </w:rPr>
-        <w:t>3</w:t>
-      </w:r>
-      <w:r>
-        <w:rPr>
-          <w:rFonts w:hint="eastAsia"/>
-        </w:rPr>
-        <w:t>中不是特别必需的一些细节代码被图</w:t>
-      </w:r>
-      <w:r>
-        <w:rPr>
-          <w:rFonts w:hint="eastAsia"/>
-        </w:rPr>
-        <w:t>4</w:t>
-      </w:r>
-      <w:r>
-        <w:rPr>
-          <w:rFonts w:hint="eastAsia"/>
-        </w:rPr>
-        <w:t>中的距离较远但是层次更高的突出上下文信息的代码取代。</w:t>
-      </w:r>
-      <w:r>
-        <w:rPr>
-          <w:rFonts w:hint="eastAsia"/>
-        </w:rPr>
-        <w:t>相关的程序视图最近也被一些语法驱动的程序编辑器中有所体现。</w:t>
+        <w:t>）最终，有些典型的非鱼眼视图（比如人感兴趣的报纸新闻可以涵盖各个地域）。这很好的地提醒了我们虽然可能有用，鱼眼视图不会捕捉到所有信息。除此之外还会存在特例、特殊行为和依赖组件影响大型结构的展示。</w:t>
       </w:r>
       <w:bookmarkStart w:id="0" w:name="_GoBack"/>
       <w:bookmarkEnd w:id="0"/>
